--- a/L07 Student/L07 Problem Statement.docx
+++ b/L07 Student/L07 Problem Statement.docx
@@ -1,6 +1,6 @@
 
 <file path=word/document.xml><?xml version="1.0" encoding="utf-8"?>
-<w:document xmlns:wpc="http://schemas.microsoft.com/office/word/2010/wordprocessingCanvas" xmlns:cx="http://schemas.microsoft.com/office/drawing/2014/chartex" xmlns:cx1="http://schemas.microsoft.com/office/drawing/2015/9/8/chartex" xmlns:cx2="http://schemas.microsoft.com/office/drawing/2015/10/21/chartex" xmlns:cx3="http://schemas.microsoft.com/office/drawing/2016/5/9/chartex" xmlns:cx4="http://schemas.microsoft.com/office/drawing/2016/5/10/chartex" xmlns:cx5="http://schemas.microsoft.com/office/drawing/2016/5/11/chartex" xmlns:cx6="http://schemas.microsoft.com/office/drawing/2016/5/12/chartex" xmlns:cx7="http://schemas.microsoft.com/office/drawing/2016/5/13/chartex" xmlns:cx8="http://schemas.microsoft.com/office/drawing/2016/5/14/chartex" xmlns:mc="http://schemas.openxmlformats.org/markup-compatibility/2006" xmlns:aink="http://schemas.microsoft.com/office/drawing/2016/ink" xmlns:am3d="http://schemas.microsoft.com/office/drawing/2017/model3d" xmlns:o="urn:schemas-microsoft-com:office:office" xmlns:r="http://schemas.openxmlformats.org/officeDocument/2006/relationships" xmlns:m="http://schemas.openxmlformats.org/officeDocument/2006/math" xmlns:v="urn:schemas-microsoft-com:vml" xmlns:wp14="http://schemas.microsoft.com/office/word/2010/wordprocessingDrawing" xmlns:wp="http://schemas.openxmlformats.org/drawingml/2006/wordprocessingDrawing" xmlns:w10="urn:schemas-microsoft-com:office:word" xmlns:w="http://schemas.openxmlformats.org/wordprocessingml/2006/main" xmlns:w14="http://schemas.microsoft.com/office/word/2010/wordml" xmlns:w15="http://schemas.microsoft.com/office/word/2012/wordml" xmlns:w16cid="http://schemas.microsoft.com/office/word/2016/wordml/cid" xmlns:w16se="http://schemas.microsoft.com/office/word/2015/wordml/symex" xmlns:wpg="http://schemas.microsoft.com/office/word/2010/wordprocessingGroup" xmlns:wpi="http://schemas.microsoft.com/office/word/2010/wordprocessingInk" xmlns:wne="http://schemas.microsoft.com/office/word/2006/wordml" xmlns:wps="http://schemas.microsoft.com/office/word/2010/wordprocessingShape" mc:Ignorable="w14 w15 w16se w16cid wp14">
+<w:document xmlns:wpc="http://schemas.microsoft.com/office/word/2010/wordprocessingCanvas" xmlns:cx="http://schemas.microsoft.com/office/drawing/2014/chartex" xmlns:cx1="http://schemas.microsoft.com/office/drawing/2015/9/8/chartex" xmlns:cx2="http://schemas.microsoft.com/office/drawing/2015/10/21/chartex" xmlns:cx3="http://schemas.microsoft.com/office/drawing/2016/5/9/chartex" xmlns:cx4="http://schemas.microsoft.com/office/drawing/2016/5/10/chartex" xmlns:cx5="http://schemas.microsoft.com/office/drawing/2016/5/11/chartex" xmlns:cx6="http://schemas.microsoft.com/office/drawing/2016/5/12/chartex" xmlns:cx7="http://schemas.microsoft.com/office/drawing/2016/5/13/chartex" xmlns:cx8="http://schemas.microsoft.com/office/drawing/2016/5/14/chartex" xmlns:mc="http://schemas.openxmlformats.org/markup-compatibility/2006" xmlns:aink="http://schemas.microsoft.com/office/drawing/2016/ink" xmlns:am3d="http://schemas.microsoft.com/office/drawing/2017/model3d" xmlns:o="urn:schemas-microsoft-com:office:office" xmlns:oel="http://schemas.microsoft.com/office/2019/extlst" xmlns:r="http://schemas.openxmlformats.org/officeDocument/2006/relationships" xmlns:m="http://schemas.openxmlformats.org/officeDocument/2006/math" xmlns:v="urn:schemas-microsoft-com:vml" xmlns:wp14="http://schemas.microsoft.com/office/word/2010/wordprocessingDrawing" xmlns:wp="http://schemas.openxmlformats.org/drawingml/2006/wordprocessingDrawing" xmlns:w10="urn:schemas-microsoft-com:office:word" xmlns:w="http://schemas.openxmlformats.org/wordprocessingml/2006/main" xmlns:w14="http://schemas.microsoft.com/office/word/2010/wordml" xmlns:w15="http://schemas.microsoft.com/office/word/2012/wordml" xmlns:w16cex="http://schemas.microsoft.com/office/word/2018/wordml/cex" xmlns:w16cid="http://schemas.microsoft.com/office/word/2016/wordml/cid" xmlns:w16="http://schemas.microsoft.com/office/word/2018/wordml" xmlns:w16sdtdh="http://schemas.microsoft.com/office/word/2020/wordml/sdtdatahash" xmlns:w16se="http://schemas.microsoft.com/office/word/2015/wordml/symex" xmlns:wpg="http://schemas.microsoft.com/office/word/2010/wordprocessingGroup" xmlns:wpi="http://schemas.microsoft.com/office/word/2010/wordprocessingInk" xmlns:wne="http://schemas.microsoft.com/office/word/2006/wordml" xmlns:wps="http://schemas.microsoft.com/office/word/2010/wordprocessingShape" mc:Ignorable="w14 w15 w16se w16cid w16 w16cex w16sdtdh wp14">
   <w:body>
     <w:p>
       <w:pPr>
@@ -41,7 +41,7 @@
         <mc:AlternateContent>
           <mc:Choice Requires="wps">
             <w:drawing>
-              <wp:anchor distT="0" distB="0" distL="114300" distR="114300" simplePos="0" relativeHeight="251659264" behindDoc="1" locked="0" layoutInCell="1" allowOverlap="1" wp14:anchorId="19EB23C0" wp14:editId="350FBF03">
+              <wp:anchor distT="0" distB="0" distL="114300" distR="114300" simplePos="0" relativeHeight="251659264" behindDoc="1" locked="0" layoutInCell="1" allowOverlap="1" wp14:anchorId="0DD53723" wp14:editId="47B0E16D">
                 <wp:simplePos x="0" y="0"/>
                 <wp:positionH relativeFrom="margin">
                   <wp:align>center</wp:align>
@@ -326,7 +326,25 @@
           <w:sz w:val="24"/>
           <w:szCs w:val="24"/>
         </w:rPr>
-        <w:t xml:space="preserve">To complete the portal, the front-end needs to be integrated with the back-end </w:t>
+        <w:t xml:space="preserve">To complete the portal, the front-end needs to be integrated with the </w:t>
+      </w:r>
+      <w:proofErr w:type="gramStart"/>
+      <w:r>
+        <w:rPr>
+          <w:rFonts w:ascii="Arial" w:hAnsi="Arial" w:cs="Arial"/>
+          <w:sz w:val="24"/>
+          <w:szCs w:val="24"/>
+        </w:rPr>
+        <w:t>back-end</w:t>
+      </w:r>
+      <w:proofErr w:type="gramEnd"/>
+      <w:r>
+        <w:rPr>
+          <w:rFonts w:ascii="Arial" w:hAnsi="Arial" w:cs="Arial"/>
+          <w:sz w:val="24"/>
+          <w:szCs w:val="24"/>
+        </w:rPr>
+        <w:t xml:space="preserve"> </w:t>
       </w:r>
       <w:r>
         <w:rPr>
@@ -465,7 +483,33 @@
           <w:sz w:val="24"/>
           <w:szCs w:val="24"/>
         </w:rPr>
-        <w:t>Dropdown menu for Courses with these items:</w:t>
+        <w:t xml:space="preserve">Dropdown menu for </w:t>
+      </w:r>
+      <w:r>
+        <w:rPr>
+          <w:rFonts w:ascii="Arial" w:hAnsi="Arial" w:cs="Arial"/>
+          <w:b/>
+          <w:bCs/>
+          <w:sz w:val="24"/>
+          <w:szCs w:val="24"/>
+        </w:rPr>
+        <w:t>Courses</w:t>
+      </w:r>
+      <w:r>
+        <w:rPr>
+          <w:rFonts w:ascii="Arial" w:hAnsi="Arial" w:cs="Arial"/>
+          <w:sz w:val="24"/>
+          <w:szCs w:val="24"/>
+        </w:rPr>
+        <w:t xml:space="preserve"> (NAVBAR)</w:t>
+      </w:r>
+      <w:r>
+        <w:rPr>
+          <w:rFonts w:ascii="Arial" w:hAnsi="Arial" w:cs="Arial"/>
+          <w:sz w:val="24"/>
+          <w:szCs w:val="24"/>
+        </w:rPr>
+        <w:t xml:space="preserve"> with these items:</w:t>
       </w:r>
     </w:p>
     <w:p>
@@ -664,13 +708,15 @@
           <w:rFonts w:ascii="Arial" w:hAnsi="Arial" w:cs="Arial"/>
           <w:sz w:val="24"/>
           <w:szCs w:val="24"/>
-        </w:rPr>
-      </w:pPr>
-      <w:r>
-        <w:rPr>
-          <w:rFonts w:ascii="Arial" w:hAnsi="Arial" w:cs="Arial"/>
-          <w:sz w:val="24"/>
-          <w:szCs w:val="24"/>
+          <w:highlight w:val="yellow"/>
+        </w:rPr>
+      </w:pPr>
+      <w:r>
+        <w:rPr>
+          <w:rFonts w:ascii="Arial" w:hAnsi="Arial" w:cs="Arial"/>
+          <w:sz w:val="24"/>
+          <w:szCs w:val="24"/>
+          <w:highlight w:val="yellow"/>
         </w:rPr>
         <w:t>Autocomplete for the search box containing tags in tags.</w:t>
       </w:r>
@@ -679,6 +725,7 @@
           <w:rFonts w:ascii="Arial" w:hAnsi="Arial" w:cs="Arial"/>
           <w:sz w:val="24"/>
           <w:szCs w:val="24"/>
+          <w:highlight w:val="yellow"/>
         </w:rPr>
         <w:t>js</w:t>
       </w:r>
@@ -693,13 +740,17 @@
         <w:spacing w:line="360" w:lineRule="auto"/>
         <w:rPr>
           <w:rFonts w:ascii="Arial" w:hAnsi="Arial" w:cs="Arial"/>
-          <w:sz w:val="24"/>
-          <w:szCs w:val="24"/>
-        </w:rPr>
-      </w:pPr>
-      <w:r>
-        <w:rPr>
-          <w:rFonts w:ascii="Arial" w:hAnsi="Arial" w:cs="Arial"/>
+          <w:b/>
+          <w:bCs/>
+          <w:sz w:val="24"/>
+          <w:szCs w:val="24"/>
+        </w:rPr>
+      </w:pPr>
+      <w:r>
+        <w:rPr>
+          <w:rFonts w:ascii="Arial" w:hAnsi="Arial" w:cs="Arial"/>
+          <w:b/>
+          <w:bCs/>
           <w:sz w:val="24"/>
           <w:szCs w:val="24"/>
         </w:rPr>
@@ -708,6 +759,8 @@
       <w:r>
         <w:rPr>
           <w:rFonts w:ascii="Arial" w:hAnsi="Arial" w:cs="Arial"/>
+          <w:b/>
+          <w:bCs/>
           <w:sz w:val="24"/>
           <w:szCs w:val="24"/>
         </w:rPr>
@@ -716,6 +769,8 @@
       <w:r>
         <w:rPr>
           <w:rFonts w:ascii="Arial" w:hAnsi="Arial" w:cs="Arial"/>
+          <w:b/>
+          <w:bCs/>
           <w:sz w:val="24"/>
           <w:szCs w:val="24"/>
         </w:rPr>
@@ -724,6 +779,8 @@
       <w:r>
         <w:rPr>
           <w:rFonts w:ascii="Arial" w:hAnsi="Arial" w:cs="Arial"/>
+          <w:b/>
+          <w:bCs/>
           <w:sz w:val="24"/>
           <w:szCs w:val="24"/>
         </w:rPr>
@@ -732,6 +789,8 @@
       <w:r>
         <w:rPr>
           <w:rFonts w:ascii="Arial" w:hAnsi="Arial" w:cs="Arial"/>
+          <w:b/>
+          <w:bCs/>
           <w:sz w:val="24"/>
           <w:szCs w:val="24"/>
         </w:rPr>
@@ -740,6 +799,8 @@
       <w:r>
         <w:rPr>
           <w:rFonts w:ascii="Arial" w:hAnsi="Arial" w:cs="Arial"/>
+          <w:b/>
+          <w:bCs/>
           <w:sz w:val="24"/>
           <w:szCs w:val="24"/>
         </w:rPr>
@@ -758,13 +819,15 @@
           <w:rFonts w:ascii="Arial" w:hAnsi="Arial" w:cs="Arial"/>
           <w:sz w:val="24"/>
           <w:szCs w:val="24"/>
-        </w:rPr>
-      </w:pPr>
-      <w:r>
-        <w:rPr>
-          <w:rFonts w:ascii="Arial" w:hAnsi="Arial" w:cs="Arial"/>
-          <w:sz w:val="24"/>
-          <w:szCs w:val="24"/>
+          <w:highlight w:val="yellow"/>
+        </w:rPr>
+      </w:pPr>
+      <w:r>
+        <w:rPr>
+          <w:rFonts w:ascii="Arial" w:hAnsi="Arial" w:cs="Arial"/>
+          <w:sz w:val="24"/>
+          <w:szCs w:val="24"/>
+          <w:highlight w:val="yellow"/>
         </w:rPr>
         <w:t>A t</w:t>
       </w:r>
@@ -773,6 +836,7 @@
           <w:rFonts w:ascii="Arial" w:hAnsi="Arial" w:cs="Arial"/>
           <w:sz w:val="24"/>
           <w:szCs w:val="24"/>
+          <w:highlight w:val="yellow"/>
         </w:rPr>
         <w:t xml:space="preserve">oggle </w:t>
       </w:r>
@@ -781,6 +845,7 @@
           <w:rFonts w:ascii="Arial" w:hAnsi="Arial" w:cs="Arial"/>
           <w:sz w:val="24"/>
           <w:szCs w:val="24"/>
+          <w:highlight w:val="yellow"/>
         </w:rPr>
         <w:t xml:space="preserve">feature </w:t>
       </w:r>
@@ -789,6 +854,7 @@
           <w:rFonts w:ascii="Arial" w:hAnsi="Arial" w:cs="Arial"/>
           <w:sz w:val="24"/>
           <w:szCs w:val="24"/>
+          <w:highlight w:val="yellow"/>
         </w:rPr>
         <w:t>for the avatar image, where the border is initially green (online) and turns grey (offline) on click</w:t>
       </w:r>
@@ -803,31 +869,27 @@
         <w:spacing w:line="360" w:lineRule="auto"/>
         <w:rPr>
           <w:rFonts w:ascii="Arial" w:hAnsi="Arial" w:cs="Arial"/>
-          <w:sz w:val="24"/>
-          <w:szCs w:val="24"/>
-        </w:rPr>
-      </w:pPr>
-      <w:r>
-        <w:rPr>
-          <w:rFonts w:ascii="Arial" w:hAnsi="Arial" w:cs="Arial"/>
-          <w:sz w:val="24"/>
-          <w:szCs w:val="24"/>
-        </w:rPr>
-        <w:t xml:space="preserve">A tooltip that says “Add to Bookmarks” when you mouse over the bookmark </w:t>
-      </w:r>
-      <w:bookmarkStart w:id="0" w:name="_GoBack"/>
-      <w:bookmarkEnd w:id="0"/>
-      <w:r>
-        <w:rPr>
-          <w:rFonts w:ascii="Arial" w:hAnsi="Arial" w:cs="Arial"/>
-          <w:sz w:val="24"/>
-          <w:szCs w:val="24"/>
-        </w:rPr>
-        <w:t>icon</w:t>
-      </w:r>
-      <w:r>
-        <w:rPr>
-          <w:rFonts w:ascii="Arial" w:hAnsi="Arial" w:cs="Arial"/>
+          <w:b/>
+          <w:bCs/>
+          <w:sz w:val="24"/>
+          <w:szCs w:val="24"/>
+        </w:rPr>
+      </w:pPr>
+      <w:r>
+        <w:rPr>
+          <w:rFonts w:ascii="Arial" w:hAnsi="Arial" w:cs="Arial"/>
+          <w:b/>
+          <w:bCs/>
+          <w:sz w:val="24"/>
+          <w:szCs w:val="24"/>
+        </w:rPr>
+        <w:t>A tooltip that says “Add to Bookmarks” when you mouse over the bookmark icon</w:t>
+      </w:r>
+      <w:r>
+        <w:rPr>
+          <w:rFonts w:ascii="Arial" w:hAnsi="Arial" w:cs="Arial"/>
+          <w:b/>
+          <w:bCs/>
           <w:sz w:val="24"/>
           <w:szCs w:val="24"/>
         </w:rPr>
@@ -846,13 +908,15 @@
           <w:rFonts w:ascii="Arial" w:hAnsi="Arial" w:cs="Arial"/>
           <w:sz w:val="24"/>
           <w:szCs w:val="24"/>
-        </w:rPr>
-      </w:pPr>
-      <w:r>
-        <w:rPr>
-          <w:rFonts w:ascii="Arial" w:hAnsi="Arial" w:cs="Arial"/>
-          <w:sz w:val="24"/>
-          <w:szCs w:val="24"/>
+          <w:highlight w:val="yellow"/>
+        </w:rPr>
+      </w:pPr>
+      <w:r>
+        <w:rPr>
+          <w:rFonts w:ascii="Arial" w:hAnsi="Arial" w:cs="Arial"/>
+          <w:sz w:val="24"/>
+          <w:szCs w:val="24"/>
+          <w:highlight w:val="yellow"/>
         </w:rPr>
         <w:t xml:space="preserve">Clicking the bookmark icon in </w:t>
       </w:r>
@@ -861,6 +925,7 @@
           <w:rFonts w:ascii="Arial" w:hAnsi="Arial" w:cs="Arial"/>
           <w:sz w:val="24"/>
           <w:szCs w:val="24"/>
+          <w:highlight w:val="yellow"/>
         </w:rPr>
         <w:t xml:space="preserve">a </w:t>
       </w:r>
@@ -869,14 +934,36 @@
           <w:rFonts w:ascii="Arial" w:hAnsi="Arial" w:cs="Arial"/>
           <w:sz w:val="24"/>
           <w:szCs w:val="24"/>
-        </w:rPr>
-        <w:t>card adds the card into the Offcanvas body</w:t>
-      </w:r>
-      <w:r>
-        <w:rPr>
-          <w:rFonts w:ascii="Arial" w:hAnsi="Arial" w:cs="Arial"/>
-          <w:sz w:val="24"/>
-          <w:szCs w:val="24"/>
+          <w:highlight w:val="yellow"/>
+        </w:rPr>
+        <w:t xml:space="preserve">card adds the card into the </w:t>
+      </w:r>
+      <w:proofErr w:type="spellStart"/>
+      <w:r>
+        <w:rPr>
+          <w:rFonts w:ascii="Arial" w:hAnsi="Arial" w:cs="Arial"/>
+          <w:sz w:val="24"/>
+          <w:szCs w:val="24"/>
+          <w:highlight w:val="yellow"/>
+        </w:rPr>
+        <w:t>Offcanvas</w:t>
+      </w:r>
+      <w:proofErr w:type="spellEnd"/>
+      <w:r>
+        <w:rPr>
+          <w:rFonts w:ascii="Arial" w:hAnsi="Arial" w:cs="Arial"/>
+          <w:sz w:val="24"/>
+          <w:szCs w:val="24"/>
+          <w:highlight w:val="yellow"/>
+        </w:rPr>
+        <w:t xml:space="preserve"> body</w:t>
+      </w:r>
+      <w:r>
+        <w:rPr>
+          <w:rFonts w:ascii="Arial" w:hAnsi="Arial" w:cs="Arial"/>
+          <w:sz w:val="24"/>
+          <w:szCs w:val="24"/>
+          <w:highlight w:val="yellow"/>
         </w:rPr>
         <w:t xml:space="preserve"> at the bottom of the page</w:t>
       </w:r>
@@ -891,13 +978,17 @@
         <w:spacing w:line="360" w:lineRule="auto"/>
         <w:rPr>
           <w:rFonts w:ascii="Arial" w:hAnsi="Arial" w:cs="Arial"/>
-          <w:sz w:val="24"/>
-          <w:szCs w:val="24"/>
-        </w:rPr>
-      </w:pPr>
-      <w:r>
-        <w:rPr>
-          <w:rFonts w:ascii="Arial" w:hAnsi="Arial" w:cs="Arial"/>
+          <w:b/>
+          <w:bCs/>
+          <w:sz w:val="24"/>
+          <w:szCs w:val="24"/>
+        </w:rPr>
+      </w:pPr>
+      <w:r>
+        <w:rPr>
+          <w:rFonts w:ascii="Arial" w:hAnsi="Arial" w:cs="Arial"/>
+          <w:b/>
+          <w:bCs/>
           <w:sz w:val="24"/>
           <w:szCs w:val="24"/>
         </w:rPr>
@@ -906,6 +997,8 @@
       <w:r>
         <w:rPr>
           <w:rFonts w:ascii="Arial" w:hAnsi="Arial" w:cs="Arial"/>
+          <w:b/>
+          <w:bCs/>
           <w:sz w:val="24"/>
           <w:szCs w:val="24"/>
         </w:rPr>
@@ -924,13 +1017,15 @@
           <w:rFonts w:ascii="Arial" w:hAnsi="Arial" w:cs="Arial"/>
           <w:sz w:val="24"/>
           <w:szCs w:val="24"/>
-        </w:rPr>
-      </w:pPr>
-      <w:r>
-        <w:rPr>
-          <w:rFonts w:ascii="Arial" w:hAnsi="Arial" w:cs="Arial"/>
-          <w:sz w:val="24"/>
-          <w:szCs w:val="24"/>
+          <w:highlight w:val="yellow"/>
+        </w:rPr>
+      </w:pPr>
+      <w:r>
+        <w:rPr>
+          <w:rFonts w:ascii="Arial" w:hAnsi="Arial" w:cs="Arial"/>
+          <w:sz w:val="24"/>
+          <w:szCs w:val="24"/>
+          <w:highlight w:val="yellow"/>
         </w:rPr>
         <w:t>A</w:t>
       </w:r>
@@ -939,6 +1034,7 @@
           <w:rFonts w:ascii="Arial" w:hAnsi="Arial" w:cs="Arial"/>
           <w:sz w:val="24"/>
           <w:szCs w:val="24"/>
+          <w:highlight w:val="yellow"/>
         </w:rPr>
         <w:t xml:space="preserve"> fully responsive</w:t>
       </w:r>
@@ -947,6 +1043,7 @@
           <w:rFonts w:ascii="Arial" w:hAnsi="Arial" w:cs="Arial"/>
           <w:sz w:val="24"/>
           <w:szCs w:val="24"/>
+          <w:highlight w:val="yellow"/>
         </w:rPr>
         <w:t xml:space="preserve"> </w:t>
       </w:r>
@@ -955,6 +1052,7 @@
           <w:rFonts w:ascii="Arial" w:hAnsi="Arial" w:cs="Arial"/>
           <w:sz w:val="24"/>
           <w:szCs w:val="24"/>
+          <w:highlight w:val="yellow"/>
         </w:rPr>
         <w:t>page that</w:t>
       </w:r>
@@ -963,6 +1061,7 @@
           <w:rFonts w:ascii="Arial" w:hAnsi="Arial" w:cs="Arial"/>
           <w:sz w:val="24"/>
           <w:szCs w:val="24"/>
+          <w:highlight w:val="yellow"/>
         </w:rPr>
         <w:t xml:space="preserve"> adapt</w:t>
       </w:r>
@@ -971,6 +1070,7 @@
           <w:rFonts w:ascii="Arial" w:hAnsi="Arial" w:cs="Arial"/>
           <w:sz w:val="24"/>
           <w:szCs w:val="24"/>
+          <w:highlight w:val="yellow"/>
         </w:rPr>
         <w:t>s</w:t>
       </w:r>
@@ -979,13 +1079,14 @@
           <w:rFonts w:ascii="Arial" w:hAnsi="Arial" w:cs="Arial"/>
           <w:sz w:val="24"/>
           <w:szCs w:val="24"/>
+          <w:highlight w:val="yellow"/>
         </w:rPr>
         <w:t xml:space="preserve"> to smaller screens</w:t>
       </w:r>
     </w:p>
     <w:sectPr>
-      <w:headerReference w:type="default" r:id="rId7"/>
-      <w:footerReference w:type="default" r:id="rId8"/>
+      <w:headerReference w:type="default" r:id="rId10"/>
+      <w:footerReference w:type="default" r:id="rId11"/>
       <w:pgSz w:w="11906" w:h="16838"/>
       <w:pgMar w:top="851" w:right="1440" w:bottom="1440" w:left="1440" w:header="708" w:footer="355" w:gutter="0"/>
       <w:cols w:space="708"/>
@@ -996,7 +1097,7 @@
 </file>
 
 <file path=word/endnotes.xml><?xml version="1.0" encoding="utf-8"?>
-<w:endnotes xmlns:wpc="http://schemas.microsoft.com/office/word/2010/wordprocessingCanvas" xmlns:cx="http://schemas.microsoft.com/office/drawing/2014/chartex" xmlns:cx1="http://schemas.microsoft.com/office/drawing/2015/9/8/chartex" xmlns:cx2="http://schemas.microsoft.com/office/drawing/2015/10/21/chartex" xmlns:cx3="http://schemas.microsoft.com/office/drawing/2016/5/9/chartex" xmlns:cx4="http://schemas.microsoft.com/office/drawing/2016/5/10/chartex" xmlns:cx5="http://schemas.microsoft.com/office/drawing/2016/5/11/chartex" xmlns:cx6="http://schemas.microsoft.com/office/drawing/2016/5/12/chartex" xmlns:cx7="http://schemas.microsoft.com/office/drawing/2016/5/13/chartex" xmlns:cx8="http://schemas.microsoft.com/office/drawing/2016/5/14/chartex" xmlns:mc="http://schemas.openxmlformats.org/markup-compatibility/2006" xmlns:aink="http://schemas.microsoft.com/office/drawing/2016/ink" xmlns:am3d="http://schemas.microsoft.com/office/drawing/2017/model3d" xmlns:o="urn:schemas-microsoft-com:office:office" xmlns:r="http://schemas.openxmlformats.org/officeDocument/2006/relationships" xmlns:m="http://schemas.openxmlformats.org/officeDocument/2006/math" xmlns:v="urn:schemas-microsoft-com:vml" xmlns:wp14="http://schemas.microsoft.com/office/word/2010/wordprocessingDrawing" xmlns:wp="http://schemas.openxmlformats.org/drawingml/2006/wordprocessingDrawing" xmlns:w10="urn:schemas-microsoft-com:office:word" xmlns:w="http://schemas.openxmlformats.org/wordprocessingml/2006/main" xmlns:w14="http://schemas.microsoft.com/office/word/2010/wordml" xmlns:w15="http://schemas.microsoft.com/office/word/2012/wordml" xmlns:w16cid="http://schemas.microsoft.com/office/word/2016/wordml/cid" xmlns:w16se="http://schemas.microsoft.com/office/word/2015/wordml/symex" xmlns:wpg="http://schemas.microsoft.com/office/word/2010/wordprocessingGroup" xmlns:wpi="http://schemas.microsoft.com/office/word/2010/wordprocessingInk" xmlns:wne="http://schemas.microsoft.com/office/word/2006/wordml" xmlns:wps="http://schemas.microsoft.com/office/word/2010/wordprocessingShape" mc:Ignorable="w14 w15 w16se w16cid wp14">
+<w:endnotes xmlns:wpc="http://schemas.microsoft.com/office/word/2010/wordprocessingCanvas" xmlns:cx="http://schemas.microsoft.com/office/drawing/2014/chartex" xmlns:cx1="http://schemas.microsoft.com/office/drawing/2015/9/8/chartex" xmlns:cx2="http://schemas.microsoft.com/office/drawing/2015/10/21/chartex" xmlns:cx3="http://schemas.microsoft.com/office/drawing/2016/5/9/chartex" xmlns:cx4="http://schemas.microsoft.com/office/drawing/2016/5/10/chartex" xmlns:cx5="http://schemas.microsoft.com/office/drawing/2016/5/11/chartex" xmlns:cx6="http://schemas.microsoft.com/office/drawing/2016/5/12/chartex" xmlns:cx7="http://schemas.microsoft.com/office/drawing/2016/5/13/chartex" xmlns:cx8="http://schemas.microsoft.com/office/drawing/2016/5/14/chartex" xmlns:mc="http://schemas.openxmlformats.org/markup-compatibility/2006" xmlns:aink="http://schemas.microsoft.com/office/drawing/2016/ink" xmlns:am3d="http://schemas.microsoft.com/office/drawing/2017/model3d" xmlns:o="urn:schemas-microsoft-com:office:office" xmlns:oel="http://schemas.microsoft.com/office/2019/extlst" xmlns:r="http://schemas.openxmlformats.org/officeDocument/2006/relationships" xmlns:m="http://schemas.openxmlformats.org/officeDocument/2006/math" xmlns:v="urn:schemas-microsoft-com:vml" xmlns:wp14="http://schemas.microsoft.com/office/word/2010/wordprocessingDrawing" xmlns:wp="http://schemas.openxmlformats.org/drawingml/2006/wordprocessingDrawing" xmlns:w10="urn:schemas-microsoft-com:office:word" xmlns:w="http://schemas.openxmlformats.org/wordprocessingml/2006/main" xmlns:w14="http://schemas.microsoft.com/office/word/2010/wordml" xmlns:w15="http://schemas.microsoft.com/office/word/2012/wordml" xmlns:w16cex="http://schemas.microsoft.com/office/word/2018/wordml/cex" xmlns:w16cid="http://schemas.microsoft.com/office/word/2016/wordml/cid" xmlns:w16="http://schemas.microsoft.com/office/word/2018/wordml" xmlns:w16sdtdh="http://schemas.microsoft.com/office/word/2020/wordml/sdtdatahash" xmlns:w16se="http://schemas.microsoft.com/office/word/2015/wordml/symex" xmlns:wpg="http://schemas.microsoft.com/office/word/2010/wordprocessingGroup" xmlns:wpi="http://schemas.microsoft.com/office/word/2010/wordprocessingInk" xmlns:wne="http://schemas.microsoft.com/office/word/2006/wordml" xmlns:wps="http://schemas.microsoft.com/office/word/2010/wordprocessingShape" mc:Ignorable="w14 w15 w16se w16cid w16 w16cex w16sdtdh wp14">
   <w:endnote w:type="separator" w:id="-1">
     <w:p>
       <w:pPr>
@@ -1021,7 +1122,7 @@
 </file>
 
 <file path=word/footer1.xml><?xml version="1.0" encoding="utf-8"?>
-<w:ftr xmlns:wpc="http://schemas.microsoft.com/office/word/2010/wordprocessingCanvas" xmlns:cx="http://schemas.microsoft.com/office/drawing/2014/chartex" xmlns:cx1="http://schemas.microsoft.com/office/drawing/2015/9/8/chartex" xmlns:cx2="http://schemas.microsoft.com/office/drawing/2015/10/21/chartex" xmlns:cx3="http://schemas.microsoft.com/office/drawing/2016/5/9/chartex" xmlns:cx4="http://schemas.microsoft.com/office/drawing/2016/5/10/chartex" xmlns:cx5="http://schemas.microsoft.com/office/drawing/2016/5/11/chartex" xmlns:cx6="http://schemas.microsoft.com/office/drawing/2016/5/12/chartex" xmlns:cx7="http://schemas.microsoft.com/office/drawing/2016/5/13/chartex" xmlns:cx8="http://schemas.microsoft.com/office/drawing/2016/5/14/chartex" xmlns:mc="http://schemas.openxmlformats.org/markup-compatibility/2006" xmlns:aink="http://schemas.microsoft.com/office/drawing/2016/ink" xmlns:am3d="http://schemas.microsoft.com/office/drawing/2017/model3d" xmlns:o="urn:schemas-microsoft-com:office:office" xmlns:r="http://schemas.openxmlformats.org/officeDocument/2006/relationships" xmlns:m="http://schemas.openxmlformats.org/officeDocument/2006/math" xmlns:v="urn:schemas-microsoft-com:vml" xmlns:wp14="http://schemas.microsoft.com/office/word/2010/wordprocessingDrawing" xmlns:wp="http://schemas.openxmlformats.org/drawingml/2006/wordprocessingDrawing" xmlns:w10="urn:schemas-microsoft-com:office:word" xmlns:w="http://schemas.openxmlformats.org/wordprocessingml/2006/main" xmlns:w14="http://schemas.microsoft.com/office/word/2010/wordml" xmlns:w15="http://schemas.microsoft.com/office/word/2012/wordml" xmlns:w16cid="http://schemas.microsoft.com/office/word/2016/wordml/cid" xmlns:w16se="http://schemas.microsoft.com/office/word/2015/wordml/symex" xmlns:wpg="http://schemas.microsoft.com/office/word/2010/wordprocessingGroup" xmlns:wpi="http://schemas.microsoft.com/office/word/2010/wordprocessingInk" xmlns:wne="http://schemas.microsoft.com/office/word/2006/wordml" xmlns:wps="http://schemas.microsoft.com/office/word/2010/wordprocessingShape" mc:Ignorable="w14 w15 w16se w16cid wp14">
+<w:ftr xmlns:wpc="http://schemas.microsoft.com/office/word/2010/wordprocessingCanvas" xmlns:cx="http://schemas.microsoft.com/office/drawing/2014/chartex" xmlns:cx1="http://schemas.microsoft.com/office/drawing/2015/9/8/chartex" xmlns:cx2="http://schemas.microsoft.com/office/drawing/2015/10/21/chartex" xmlns:cx3="http://schemas.microsoft.com/office/drawing/2016/5/9/chartex" xmlns:cx4="http://schemas.microsoft.com/office/drawing/2016/5/10/chartex" xmlns:cx5="http://schemas.microsoft.com/office/drawing/2016/5/11/chartex" xmlns:cx6="http://schemas.microsoft.com/office/drawing/2016/5/12/chartex" xmlns:cx7="http://schemas.microsoft.com/office/drawing/2016/5/13/chartex" xmlns:cx8="http://schemas.microsoft.com/office/drawing/2016/5/14/chartex" xmlns:mc="http://schemas.openxmlformats.org/markup-compatibility/2006" xmlns:aink="http://schemas.microsoft.com/office/drawing/2016/ink" xmlns:am3d="http://schemas.microsoft.com/office/drawing/2017/model3d" xmlns:o="urn:schemas-microsoft-com:office:office" xmlns:oel="http://schemas.microsoft.com/office/2019/extlst" xmlns:r="http://schemas.openxmlformats.org/officeDocument/2006/relationships" xmlns:m="http://schemas.openxmlformats.org/officeDocument/2006/math" xmlns:v="urn:schemas-microsoft-com:vml" xmlns:wp14="http://schemas.microsoft.com/office/word/2010/wordprocessingDrawing" xmlns:wp="http://schemas.openxmlformats.org/drawingml/2006/wordprocessingDrawing" xmlns:w10="urn:schemas-microsoft-com:office:word" xmlns:w="http://schemas.openxmlformats.org/wordprocessingml/2006/main" xmlns:w14="http://schemas.microsoft.com/office/word/2010/wordml" xmlns:w15="http://schemas.microsoft.com/office/word/2012/wordml" xmlns:w16cex="http://schemas.microsoft.com/office/word/2018/wordml/cex" xmlns:w16cid="http://schemas.microsoft.com/office/word/2016/wordml/cid" xmlns:w16="http://schemas.microsoft.com/office/word/2018/wordml" xmlns:w16sdtdh="http://schemas.microsoft.com/office/word/2020/wordml/sdtdatahash" xmlns:w16se="http://schemas.microsoft.com/office/word/2015/wordml/symex" xmlns:wpg="http://schemas.microsoft.com/office/word/2010/wordprocessingGroup" xmlns:wpi="http://schemas.microsoft.com/office/word/2010/wordprocessingInk" xmlns:wne="http://schemas.microsoft.com/office/word/2006/wordml" xmlns:wps="http://schemas.microsoft.com/office/word/2010/wordprocessingShape" mc:Ignorable="w14 w15 w16se w16cid w16 w16cex w16sdtdh wp14">
   <w:tbl>
     <w:tblPr>
       <w:tblStyle w:val="TableGrid"/>
@@ -1081,7 +1182,25 @@
               <w:sz w:val="16"/>
               <w:lang w:val="en-SG"/>
             </w:rPr>
-            <w:t>© School of Infocomm, Republic Polytechnic</w:t>
+            <w:t xml:space="preserve">© School of </w:t>
+          </w:r>
+          <w:proofErr w:type="spellStart"/>
+          <w:r>
+            <w:rPr>
+              <w:rFonts w:ascii="Century Gothic" w:hAnsi="Century Gothic" w:cs="Arial"/>
+              <w:sz w:val="16"/>
+              <w:lang w:val="en-SG"/>
+            </w:rPr>
+            <w:t>Infocomm</w:t>
+          </w:r>
+          <w:proofErr w:type="spellEnd"/>
+          <w:r>
+            <w:rPr>
+              <w:rFonts w:ascii="Century Gothic" w:hAnsi="Century Gothic" w:cs="Arial"/>
+              <w:sz w:val="16"/>
+              <w:lang w:val="en-SG"/>
+            </w:rPr>
+            <w:t>, Republic Polytechnic</w:t>
           </w:r>
         </w:p>
       </w:tc>
@@ -1108,7 +1227,7 @@
               <w:lang w:val="en-SG"/>
             </w:rPr>
             <w:drawing>
-              <wp:inline distT="0" distB="0" distL="0" distR="0">
+              <wp:inline distT="0" distB="0" distL="0" distR="0" wp14:anchorId="680B9066" wp14:editId="1EAF785E">
                 <wp:extent cx="807720" cy="327454"/>
                 <wp:effectExtent l="0" t="0" r="0" b="0"/>
                 <wp:docPr id="3" name="Picture 3"/>
@@ -1180,7 +1299,7 @@
               <w:lang w:val="en-SG"/>
             </w:rPr>
             <w:drawing>
-              <wp:inline distT="0" distB="0" distL="0" distR="0" wp14:anchorId="53A85175" wp14:editId="7B49CD17">
+              <wp:inline distT="0" distB="0" distL="0" distR="0" wp14:anchorId="4CA9636C" wp14:editId="195805B2">
                 <wp:extent cx="972820" cy="326251"/>
                 <wp:effectExtent l="0" t="0" r="0" b="0"/>
                 <wp:docPr id="4" name="Picture 4"/>
@@ -1251,7 +1370,7 @@
       <mc:AlternateContent>
         <mc:Choice Requires="wps">
           <w:drawing>
-            <wp:anchor distT="45720" distB="45720" distL="114300" distR="114300" simplePos="0" relativeHeight="251662336" behindDoc="0" locked="0" layoutInCell="1" allowOverlap="1">
+            <wp:anchor distT="45720" distB="45720" distL="114300" distR="114300" simplePos="0" relativeHeight="251662336" behindDoc="0" locked="0" layoutInCell="1" allowOverlap="1" wp14:anchorId="60DF40E0" wp14:editId="6FC8A897">
               <wp:simplePos x="0" y="0"/>
               <wp:positionH relativeFrom="column">
                 <wp:posOffset>2686050</wp:posOffset>
@@ -1377,7 +1496,7 @@
       <mc:AlternateContent>
         <mc:Choice Requires="wps">
           <w:drawing>
-            <wp:anchor distT="0" distB="0" distL="114300" distR="114300" simplePos="0" relativeHeight="251663360" behindDoc="1" locked="0" layoutInCell="1" allowOverlap="1">
+            <wp:anchor distT="0" distB="0" distL="114300" distR="114300" simplePos="0" relativeHeight="251663360" behindDoc="1" locked="0" layoutInCell="1" allowOverlap="1" wp14:anchorId="7FF8932D" wp14:editId="7E331BF5">
               <wp:simplePos x="0" y="0"/>
               <wp:positionH relativeFrom="margin">
                 <wp:posOffset>2743200</wp:posOffset>
@@ -1461,7 +1580,7 @@
 </file>
 
 <file path=word/footnotes.xml><?xml version="1.0" encoding="utf-8"?>
-<w:footnotes xmlns:wpc="http://schemas.microsoft.com/office/word/2010/wordprocessingCanvas" xmlns:cx="http://schemas.microsoft.com/office/drawing/2014/chartex" xmlns:cx1="http://schemas.microsoft.com/office/drawing/2015/9/8/chartex" xmlns:cx2="http://schemas.microsoft.com/office/drawing/2015/10/21/chartex" xmlns:cx3="http://schemas.microsoft.com/office/drawing/2016/5/9/chartex" xmlns:cx4="http://schemas.microsoft.com/office/drawing/2016/5/10/chartex" xmlns:cx5="http://schemas.microsoft.com/office/drawing/2016/5/11/chartex" xmlns:cx6="http://schemas.microsoft.com/office/drawing/2016/5/12/chartex" xmlns:cx7="http://schemas.microsoft.com/office/drawing/2016/5/13/chartex" xmlns:cx8="http://schemas.microsoft.com/office/drawing/2016/5/14/chartex" xmlns:mc="http://schemas.openxmlformats.org/markup-compatibility/2006" xmlns:aink="http://schemas.microsoft.com/office/drawing/2016/ink" xmlns:am3d="http://schemas.microsoft.com/office/drawing/2017/model3d" xmlns:o="urn:schemas-microsoft-com:office:office" xmlns:r="http://schemas.openxmlformats.org/officeDocument/2006/relationships" xmlns:m="http://schemas.openxmlformats.org/officeDocument/2006/math" xmlns:v="urn:schemas-microsoft-com:vml" xmlns:wp14="http://schemas.microsoft.com/office/word/2010/wordprocessingDrawing" xmlns:wp="http://schemas.openxmlformats.org/drawingml/2006/wordprocessingDrawing" xmlns:w10="urn:schemas-microsoft-com:office:word" xmlns:w="http://schemas.openxmlformats.org/wordprocessingml/2006/main" xmlns:w14="http://schemas.microsoft.com/office/word/2010/wordml" xmlns:w15="http://schemas.microsoft.com/office/word/2012/wordml" xmlns:w16cid="http://schemas.microsoft.com/office/word/2016/wordml/cid" xmlns:w16se="http://schemas.microsoft.com/office/word/2015/wordml/symex" xmlns:wpg="http://schemas.microsoft.com/office/word/2010/wordprocessingGroup" xmlns:wpi="http://schemas.microsoft.com/office/word/2010/wordprocessingInk" xmlns:wne="http://schemas.microsoft.com/office/word/2006/wordml" xmlns:wps="http://schemas.microsoft.com/office/word/2010/wordprocessingShape" mc:Ignorable="w14 w15 w16se w16cid wp14">
+<w:footnotes xmlns:wpc="http://schemas.microsoft.com/office/word/2010/wordprocessingCanvas" xmlns:cx="http://schemas.microsoft.com/office/drawing/2014/chartex" xmlns:cx1="http://schemas.microsoft.com/office/drawing/2015/9/8/chartex" xmlns:cx2="http://schemas.microsoft.com/office/drawing/2015/10/21/chartex" xmlns:cx3="http://schemas.microsoft.com/office/drawing/2016/5/9/chartex" xmlns:cx4="http://schemas.microsoft.com/office/drawing/2016/5/10/chartex" xmlns:cx5="http://schemas.microsoft.com/office/drawing/2016/5/11/chartex" xmlns:cx6="http://schemas.microsoft.com/office/drawing/2016/5/12/chartex" xmlns:cx7="http://schemas.microsoft.com/office/drawing/2016/5/13/chartex" xmlns:cx8="http://schemas.microsoft.com/office/drawing/2016/5/14/chartex" xmlns:mc="http://schemas.openxmlformats.org/markup-compatibility/2006" xmlns:aink="http://schemas.microsoft.com/office/drawing/2016/ink" xmlns:am3d="http://schemas.microsoft.com/office/drawing/2017/model3d" xmlns:o="urn:schemas-microsoft-com:office:office" xmlns:oel="http://schemas.microsoft.com/office/2019/extlst" xmlns:r="http://schemas.openxmlformats.org/officeDocument/2006/relationships" xmlns:m="http://schemas.openxmlformats.org/officeDocument/2006/math" xmlns:v="urn:schemas-microsoft-com:vml" xmlns:wp14="http://schemas.microsoft.com/office/word/2010/wordprocessingDrawing" xmlns:wp="http://schemas.openxmlformats.org/drawingml/2006/wordprocessingDrawing" xmlns:w10="urn:schemas-microsoft-com:office:word" xmlns:w="http://schemas.openxmlformats.org/wordprocessingml/2006/main" xmlns:w14="http://schemas.microsoft.com/office/word/2010/wordml" xmlns:w15="http://schemas.microsoft.com/office/word/2012/wordml" xmlns:w16cex="http://schemas.microsoft.com/office/word/2018/wordml/cex" xmlns:w16cid="http://schemas.microsoft.com/office/word/2016/wordml/cid" xmlns:w16="http://schemas.microsoft.com/office/word/2018/wordml" xmlns:w16sdtdh="http://schemas.microsoft.com/office/word/2020/wordml/sdtdatahash" xmlns:w16se="http://schemas.microsoft.com/office/word/2015/wordml/symex" xmlns:wpg="http://schemas.microsoft.com/office/word/2010/wordprocessingGroup" xmlns:wpi="http://schemas.microsoft.com/office/word/2010/wordprocessingInk" xmlns:wne="http://schemas.microsoft.com/office/word/2006/wordml" xmlns:wps="http://schemas.microsoft.com/office/word/2010/wordprocessingShape" mc:Ignorable="w14 w15 w16se w16cid w16 w16cex w16sdtdh wp14">
   <w:footnote w:type="separator" w:id="-1">
     <w:p>
       <w:pPr>
@@ -1486,7 +1605,7 @@
 </file>
 
 <file path=word/header1.xml><?xml version="1.0" encoding="utf-8"?>
-<w:hdr xmlns:wpc="http://schemas.microsoft.com/office/word/2010/wordprocessingCanvas" xmlns:cx="http://schemas.microsoft.com/office/drawing/2014/chartex" xmlns:cx1="http://schemas.microsoft.com/office/drawing/2015/9/8/chartex" xmlns:cx2="http://schemas.microsoft.com/office/drawing/2015/10/21/chartex" xmlns:cx3="http://schemas.microsoft.com/office/drawing/2016/5/9/chartex" xmlns:cx4="http://schemas.microsoft.com/office/drawing/2016/5/10/chartex" xmlns:cx5="http://schemas.microsoft.com/office/drawing/2016/5/11/chartex" xmlns:cx6="http://schemas.microsoft.com/office/drawing/2016/5/12/chartex" xmlns:cx7="http://schemas.microsoft.com/office/drawing/2016/5/13/chartex" xmlns:cx8="http://schemas.microsoft.com/office/drawing/2016/5/14/chartex" xmlns:mc="http://schemas.openxmlformats.org/markup-compatibility/2006" xmlns:aink="http://schemas.microsoft.com/office/drawing/2016/ink" xmlns:am3d="http://schemas.microsoft.com/office/drawing/2017/model3d" xmlns:o="urn:schemas-microsoft-com:office:office" xmlns:r="http://schemas.openxmlformats.org/officeDocument/2006/relationships" xmlns:m="http://schemas.openxmlformats.org/officeDocument/2006/math" xmlns:v="urn:schemas-microsoft-com:vml" xmlns:wp14="http://schemas.microsoft.com/office/word/2010/wordprocessingDrawing" xmlns:wp="http://schemas.openxmlformats.org/drawingml/2006/wordprocessingDrawing" xmlns:w10="urn:schemas-microsoft-com:office:word" xmlns:w="http://schemas.openxmlformats.org/wordprocessingml/2006/main" xmlns:w14="http://schemas.microsoft.com/office/word/2010/wordml" xmlns:w15="http://schemas.microsoft.com/office/word/2012/wordml" xmlns:w16cid="http://schemas.microsoft.com/office/word/2016/wordml/cid" xmlns:w16se="http://schemas.microsoft.com/office/word/2015/wordml/symex" xmlns:wpg="http://schemas.microsoft.com/office/word/2010/wordprocessingGroup" xmlns:wpi="http://schemas.microsoft.com/office/word/2010/wordprocessingInk" xmlns:wne="http://schemas.microsoft.com/office/word/2006/wordml" xmlns:wps="http://schemas.microsoft.com/office/word/2010/wordprocessingShape" mc:Ignorable="w14 w15 w16se w16cid wp14">
+<w:hdr xmlns:wpc="http://schemas.microsoft.com/office/word/2010/wordprocessingCanvas" xmlns:cx="http://schemas.microsoft.com/office/drawing/2014/chartex" xmlns:cx1="http://schemas.microsoft.com/office/drawing/2015/9/8/chartex" xmlns:cx2="http://schemas.microsoft.com/office/drawing/2015/10/21/chartex" xmlns:cx3="http://schemas.microsoft.com/office/drawing/2016/5/9/chartex" xmlns:cx4="http://schemas.microsoft.com/office/drawing/2016/5/10/chartex" xmlns:cx5="http://schemas.microsoft.com/office/drawing/2016/5/11/chartex" xmlns:cx6="http://schemas.microsoft.com/office/drawing/2016/5/12/chartex" xmlns:cx7="http://schemas.microsoft.com/office/drawing/2016/5/13/chartex" xmlns:cx8="http://schemas.microsoft.com/office/drawing/2016/5/14/chartex" xmlns:mc="http://schemas.openxmlformats.org/markup-compatibility/2006" xmlns:aink="http://schemas.microsoft.com/office/drawing/2016/ink" xmlns:am3d="http://schemas.microsoft.com/office/drawing/2017/model3d" xmlns:o="urn:schemas-microsoft-com:office:office" xmlns:oel="http://schemas.microsoft.com/office/2019/extlst" xmlns:r="http://schemas.openxmlformats.org/officeDocument/2006/relationships" xmlns:m="http://schemas.openxmlformats.org/officeDocument/2006/math" xmlns:v="urn:schemas-microsoft-com:vml" xmlns:wp14="http://schemas.microsoft.com/office/word/2010/wordprocessingDrawing" xmlns:wp="http://schemas.openxmlformats.org/drawingml/2006/wordprocessingDrawing" xmlns:w10="urn:schemas-microsoft-com:office:word" xmlns:w="http://schemas.openxmlformats.org/wordprocessingml/2006/main" xmlns:w14="http://schemas.microsoft.com/office/word/2010/wordml" xmlns:w15="http://schemas.microsoft.com/office/word/2012/wordml" xmlns:w16cex="http://schemas.microsoft.com/office/word/2018/wordml/cex" xmlns:w16cid="http://schemas.microsoft.com/office/word/2016/wordml/cid" xmlns:w16="http://schemas.microsoft.com/office/word/2018/wordml" xmlns:w16sdtdh="http://schemas.microsoft.com/office/word/2020/wordml/sdtdatahash" xmlns:w16se="http://schemas.microsoft.com/office/word/2015/wordml/symex" xmlns:wpg="http://schemas.microsoft.com/office/word/2010/wordprocessingGroup" xmlns:wpi="http://schemas.microsoft.com/office/word/2010/wordprocessingInk" xmlns:wne="http://schemas.microsoft.com/office/word/2006/wordml" xmlns:wps="http://schemas.microsoft.com/office/word/2010/wordprocessingShape" mc:Ignorable="w14 w15 w16se w16cid w16 w16cex w16sdtdh wp14">
   <w:p>
     <w:pPr>
       <w:pStyle w:val="Header"/>
@@ -1498,7 +1617,7 @@
       <mc:AlternateContent>
         <mc:Choice Requires="wps">
           <w:drawing>
-            <wp:anchor distT="0" distB="0" distL="114300" distR="114300" simplePos="0" relativeHeight="251659264" behindDoc="0" locked="0" layoutInCell="0" allowOverlap="1">
+            <wp:anchor distT="0" distB="0" distL="114300" distR="114300" simplePos="0" relativeHeight="251659264" behindDoc="0" locked="0" layoutInCell="0" allowOverlap="1" wp14:anchorId="6E5C3EB4" wp14:editId="63DE73C1">
               <wp:simplePos x="0" y="0"/>
               <wp:positionH relativeFrom="page">
                 <wp:posOffset>0</wp:posOffset>
@@ -1613,7 +1732,7 @@
 </file>
 
 <file path=word/numbering.xml><?xml version="1.0" encoding="utf-8"?>
-<w:numbering xmlns:wpc="http://schemas.microsoft.com/office/word/2010/wordprocessingCanvas" xmlns:cx="http://schemas.microsoft.com/office/drawing/2014/chartex" xmlns:cx1="http://schemas.microsoft.com/office/drawing/2015/9/8/chartex" xmlns:cx2="http://schemas.microsoft.com/office/drawing/2015/10/21/chartex" xmlns:cx3="http://schemas.microsoft.com/office/drawing/2016/5/9/chartex" xmlns:cx4="http://schemas.microsoft.com/office/drawing/2016/5/10/chartex" xmlns:cx5="http://schemas.microsoft.com/office/drawing/2016/5/11/chartex" xmlns:cx6="http://schemas.microsoft.com/office/drawing/2016/5/12/chartex" xmlns:cx7="http://schemas.microsoft.com/office/drawing/2016/5/13/chartex" xmlns:cx8="http://schemas.microsoft.com/office/drawing/2016/5/14/chartex" xmlns:mc="http://schemas.openxmlformats.org/markup-compatibility/2006" xmlns:aink="http://schemas.microsoft.com/office/drawing/2016/ink" xmlns:am3d="http://schemas.microsoft.com/office/drawing/2017/model3d" xmlns:o="urn:schemas-microsoft-com:office:office" xmlns:r="http://schemas.openxmlformats.org/officeDocument/2006/relationships" xmlns:m="http://schemas.openxmlformats.org/officeDocument/2006/math" xmlns:v="urn:schemas-microsoft-com:vml" xmlns:wp14="http://schemas.microsoft.com/office/word/2010/wordprocessingDrawing" xmlns:wp="http://schemas.openxmlformats.org/drawingml/2006/wordprocessingDrawing" xmlns:w10="urn:schemas-microsoft-com:office:word" xmlns:w="http://schemas.openxmlformats.org/wordprocessingml/2006/main" xmlns:w14="http://schemas.microsoft.com/office/word/2010/wordml" xmlns:w15="http://schemas.microsoft.com/office/word/2012/wordml" xmlns:w16cid="http://schemas.microsoft.com/office/word/2016/wordml/cid" xmlns:w16se="http://schemas.microsoft.com/office/word/2015/wordml/symex" xmlns:wpg="http://schemas.microsoft.com/office/word/2010/wordprocessingGroup" xmlns:wpi="http://schemas.microsoft.com/office/word/2010/wordprocessingInk" xmlns:wne="http://schemas.microsoft.com/office/word/2006/wordml" xmlns:wps="http://schemas.microsoft.com/office/word/2010/wordprocessingShape" mc:Ignorable="w14 w15 w16se w16cid wp14">
+<w:numbering xmlns:wpc="http://schemas.microsoft.com/office/word/2010/wordprocessingCanvas" xmlns:cx="http://schemas.microsoft.com/office/drawing/2014/chartex" xmlns:cx1="http://schemas.microsoft.com/office/drawing/2015/9/8/chartex" xmlns:cx2="http://schemas.microsoft.com/office/drawing/2015/10/21/chartex" xmlns:cx3="http://schemas.microsoft.com/office/drawing/2016/5/9/chartex" xmlns:cx4="http://schemas.microsoft.com/office/drawing/2016/5/10/chartex" xmlns:cx5="http://schemas.microsoft.com/office/drawing/2016/5/11/chartex" xmlns:cx6="http://schemas.microsoft.com/office/drawing/2016/5/12/chartex" xmlns:cx7="http://schemas.microsoft.com/office/drawing/2016/5/13/chartex" xmlns:cx8="http://schemas.microsoft.com/office/drawing/2016/5/14/chartex" xmlns:mc="http://schemas.openxmlformats.org/markup-compatibility/2006" xmlns:aink="http://schemas.microsoft.com/office/drawing/2016/ink" xmlns:am3d="http://schemas.microsoft.com/office/drawing/2017/model3d" xmlns:o="urn:schemas-microsoft-com:office:office" xmlns:oel="http://schemas.microsoft.com/office/2019/extlst" xmlns:r="http://schemas.openxmlformats.org/officeDocument/2006/relationships" xmlns:m="http://schemas.openxmlformats.org/officeDocument/2006/math" xmlns:v="urn:schemas-microsoft-com:vml" xmlns:wp14="http://schemas.microsoft.com/office/word/2010/wordprocessingDrawing" xmlns:wp="http://schemas.openxmlformats.org/drawingml/2006/wordprocessingDrawing" xmlns:w10="urn:schemas-microsoft-com:office:word" xmlns:w="http://schemas.openxmlformats.org/wordprocessingml/2006/main" xmlns:w14="http://schemas.microsoft.com/office/word/2010/wordml" xmlns:w15="http://schemas.microsoft.com/office/word/2012/wordml" xmlns:w16cex="http://schemas.microsoft.com/office/word/2018/wordml/cex" xmlns:w16cid="http://schemas.microsoft.com/office/word/2016/wordml/cid" xmlns:w16="http://schemas.microsoft.com/office/word/2018/wordml" xmlns:w16sdtdh="http://schemas.microsoft.com/office/word/2020/wordml/sdtdatahash" xmlns:w16se="http://schemas.microsoft.com/office/word/2015/wordml/symex" xmlns:wpg="http://schemas.microsoft.com/office/word/2010/wordprocessingGroup" xmlns:wpi="http://schemas.microsoft.com/office/word/2010/wordprocessingInk" xmlns:wne="http://schemas.microsoft.com/office/word/2006/wordml" xmlns:wps="http://schemas.microsoft.com/office/word/2010/wordprocessingShape" mc:Ignorable="w14 w15 w16se w16cid w16 w16cex w16sdtdh wp14">
   <w:abstractNum w:abstractNumId="0" w15:restartNumberingAfterBreak="0">
     <w:nsid w:val="04CC236D"/>
     <w:multiLevelType w:val="hybridMultilevel"/>
@@ -2690,41 +2809,41 @@
       </w:rPr>
     </w:lvl>
   </w:abstractNum>
-  <w:num w:numId="1">
+  <w:num w:numId="1" w16cid:durableId="881358267">
     <w:abstractNumId w:val="5"/>
   </w:num>
-  <w:num w:numId="2">
+  <w:num w:numId="2" w16cid:durableId="1186940525">
     <w:abstractNumId w:val="2"/>
   </w:num>
-  <w:num w:numId="3">
+  <w:num w:numId="3" w16cid:durableId="894391438">
     <w:abstractNumId w:val="9"/>
   </w:num>
-  <w:num w:numId="4">
+  <w:num w:numId="4" w16cid:durableId="914167728">
     <w:abstractNumId w:val="3"/>
   </w:num>
-  <w:num w:numId="5">
+  <w:num w:numId="5" w16cid:durableId="443429867">
     <w:abstractNumId w:val="4"/>
   </w:num>
-  <w:num w:numId="6">
+  <w:num w:numId="6" w16cid:durableId="487215341">
     <w:abstractNumId w:val="0"/>
   </w:num>
-  <w:num w:numId="7">
+  <w:num w:numId="7" w16cid:durableId="489099035">
     <w:abstractNumId w:val="6"/>
   </w:num>
-  <w:num w:numId="8">
+  <w:num w:numId="8" w16cid:durableId="573009313">
     <w:abstractNumId w:val="1"/>
   </w:num>
-  <w:num w:numId="9">
+  <w:num w:numId="9" w16cid:durableId="541093130">
     <w:abstractNumId w:val="8"/>
   </w:num>
-  <w:num w:numId="10">
+  <w:num w:numId="10" w16cid:durableId="1205169590">
     <w:abstractNumId w:val="7"/>
   </w:num>
 </w:numbering>
 </file>
 
 <file path=word/styles.xml><?xml version="1.0" encoding="utf-8"?>
-<w:styles xmlns:mc="http://schemas.openxmlformats.org/markup-compatibility/2006" xmlns:r="http://schemas.openxmlformats.org/officeDocument/2006/relationships" xmlns:w="http://schemas.openxmlformats.org/wordprocessingml/2006/main" xmlns:w14="http://schemas.microsoft.com/office/word/2010/wordml" xmlns:w15="http://schemas.microsoft.com/office/word/2012/wordml" xmlns:w16cid="http://schemas.microsoft.com/office/word/2016/wordml/cid" xmlns:w16se="http://schemas.microsoft.com/office/word/2015/wordml/symex" mc:Ignorable="w14 w15 w16se w16cid">
+<w:styles xmlns:mc="http://schemas.openxmlformats.org/markup-compatibility/2006" xmlns:r="http://schemas.openxmlformats.org/officeDocument/2006/relationships" xmlns:w="http://schemas.openxmlformats.org/wordprocessingml/2006/main" xmlns:w14="http://schemas.microsoft.com/office/word/2010/wordml" xmlns:w15="http://schemas.microsoft.com/office/word/2012/wordml" xmlns:w16cex="http://schemas.microsoft.com/office/word/2018/wordml/cex" xmlns:w16cid="http://schemas.microsoft.com/office/word/2016/wordml/cid" xmlns:w16="http://schemas.microsoft.com/office/word/2018/wordml" xmlns:w16sdtdh="http://schemas.microsoft.com/office/word/2020/wordml/sdtdatahash" xmlns:w16se="http://schemas.microsoft.com/office/word/2015/wordml/symex" mc:Ignorable="w14 w15 w16se w16cid w16 w16cex w16sdtdh">
   <w:docDefaults>
     <w:rPrDefault>
       <w:rPr>
@@ -2740,7 +2859,7 @@
       </w:pPr>
     </w:pPrDefault>
   </w:docDefaults>
-  <w:latentStyles w:defLockedState="0" w:defUIPriority="99" w:defSemiHidden="0" w:defUnhideWhenUsed="0" w:defQFormat="0" w:count="375">
+  <w:latentStyles w:defLockedState="0" w:defUIPriority="99" w:defSemiHidden="0" w:defUnhideWhenUsed="0" w:defQFormat="0" w:count="376">
     <w:lsdException w:name="Normal" w:uiPriority="0" w:qFormat="1"/>
     <w:lsdException w:name="heading 1" w:uiPriority="9" w:qFormat="1"/>
     <w:lsdException w:name="heading 2" w:semiHidden="1" w:uiPriority="9" w:unhideWhenUsed="1" w:qFormat="1"/>
@@ -2846,7 +2965,6 @@
     <w:lsdException w:name="HTML Sample" w:semiHidden="1" w:unhideWhenUsed="1"/>
     <w:lsdException w:name="HTML Typewriter" w:semiHidden="1" w:unhideWhenUsed="1"/>
     <w:lsdException w:name="HTML Variable" w:semiHidden="1" w:unhideWhenUsed="1"/>
-    <w:lsdException w:name="Normal Table" w:semiHidden="1" w:unhideWhenUsed="1"/>
     <w:lsdException w:name="annotation subject" w:semiHidden="1" w:unhideWhenUsed="1"/>
     <w:lsdException w:name="No List" w:semiHidden="1" w:unhideWhenUsed="1"/>
     <w:lsdException w:name="Outline List 1" w:semiHidden="1" w:unhideWhenUsed="1"/>
@@ -2893,10 +3011,8 @@
     <w:lsdException w:name="Table Subtle 2" w:semiHidden="1" w:unhideWhenUsed="1"/>
     <w:lsdException w:name="Table Web 1" w:semiHidden="1" w:unhideWhenUsed="1"/>
     <w:lsdException w:name="Table Web 2" w:semiHidden="1" w:unhideWhenUsed="1"/>
-    <w:lsdException w:name="Table Web 3" w:semiHidden="1" w:unhideWhenUsed="1"/>
     <w:lsdException w:name="Balloon Text" w:semiHidden="1" w:unhideWhenUsed="1"/>
     <w:lsdException w:name="Table Grid" w:uiPriority="39"/>
-    <w:lsdException w:name="Table Theme" w:semiHidden="1" w:unhideWhenUsed="1"/>
     <w:lsdException w:name="Placeholder Text" w:semiHidden="1"/>
     <w:lsdException w:name="No Spacing" w:uiPriority="1" w:qFormat="1"/>
     <w:lsdException w:name="Light Shading" w:uiPriority="60"/>
@@ -3116,6 +3232,7 @@
     <w:lsdException w:name="Smart Hyperlink" w:semiHidden="1" w:unhideWhenUsed="1"/>
     <w:lsdException w:name="Hashtag" w:semiHidden="1" w:unhideWhenUsed="1"/>
     <w:lsdException w:name="Unresolved Mention" w:semiHidden="1" w:unhideWhenUsed="1"/>
+    <w:lsdException w:name="Smart Link" w:semiHidden="1" w:unhideWhenUsed="1"/>
   </w:latentStyles>
   <w:style w:type="paragraph" w:default="1" w:styleId="Normal">
     <w:name w:val="Normal"/>
@@ -3496,6 +3613,15 @@
 </file>
 
 <file path=customXml/item1.xml><?xml version="1.0" encoding="utf-8"?>
+<?mso-contentType ?>
+<FormTemplates xmlns="http://schemas.microsoft.com/sharepoint/v3/contenttype/forms">
+  <Display>DocumentLibraryForm</Display>
+  <Edit>DocumentLibraryForm</Edit>
+  <New>DocumentLibraryForm</New>
+</FormTemplates>
+</file>
+
+<file path=customXml/item2.xml><?xml version="1.0" encoding="utf-8"?>
 <ct:contentTypeSchema xmlns:ct="http://schemas.microsoft.com/office/2006/metadata/contentType" xmlns:ma="http://schemas.microsoft.com/office/2006/metadata/properties/metaAttributes" ct:_="" ma:_="" ma:contentTypeName="Document" ma:contentTypeID="0x010100E21E8EE353AA024AA6AF5D8696933AE0" ma:contentTypeVersion="12" ma:contentTypeDescription="Create a new document." ma:contentTypeScope="" ma:versionID="68fd05eeb2bc42c8e2bd64b15b14723a">
   <xsd:schema xmlns:xsd="http://www.w3.org/2001/XMLSchema" xmlns:xs="http://www.w3.org/2001/XMLSchema" xmlns:p="http://schemas.microsoft.com/office/2006/metadata/properties" xmlns:ns2="5dc1a87a-f230-4f75-9f79-0d45682c60bc" xmlns:ns3="2f54283f-577c-4d97-ac37-5be9fced6674" targetNamespace="http://schemas.microsoft.com/office/2006/metadata/properties" ma:root="true" ma:fieldsID="76c9144790e6212218a0a843a3c2c5f0" ns2:_="" ns3:_="">
     <xsd:import namespace="5dc1a87a-f230-4f75-9f79-0d45682c60bc"/>
@@ -3698,15 +3824,6 @@
 </ct:contentTypeSchema>
 </file>
 
-<file path=customXml/item2.xml><?xml version="1.0" encoding="utf-8"?>
-<?mso-contentType ?>
-<FormTemplates xmlns="http://schemas.microsoft.com/sharepoint/v3/contenttype/forms">
-  <Display>DocumentLibraryForm</Display>
-  <Edit>DocumentLibraryForm</Edit>
-  <New>DocumentLibraryForm</New>
-</FormTemplates>
-</file>
-
 <file path=customXml/item3.xml><?xml version="1.0" encoding="utf-8"?>
 <p:properties xmlns:p="http://schemas.microsoft.com/office/2006/metadata/properties" xmlns:xsi="http://www.w3.org/2001/XMLSchema-instance" xmlns:pc="http://schemas.microsoft.com/office/infopath/2007/PartnerControls">
   <documentManagement>
@@ -3719,13 +3836,45 @@
 </file>
 
 <file path=customXml/itemProps1.xml><?xml version="1.0" encoding="utf-8"?>
-<ds:datastoreItem xmlns:ds="http://schemas.openxmlformats.org/officeDocument/2006/customXml" ds:itemID="{2E64EBAB-5B13-4D33-B895-367636EA003C}"/>
+<ds:datastoreItem xmlns:ds="http://schemas.openxmlformats.org/officeDocument/2006/customXml" ds:itemID="{29DEC262-259B-4872-8FDA-913EF7779FFF}">
+  <ds:schemaRefs>
+    <ds:schemaRef ds:uri="http://schemas.microsoft.com/sharepoint/v3/contenttype/forms"/>
+  </ds:schemaRefs>
+</ds:datastoreItem>
 </file>
 
 <file path=customXml/itemProps2.xml><?xml version="1.0" encoding="utf-8"?>
-<ds:datastoreItem xmlns:ds="http://schemas.openxmlformats.org/officeDocument/2006/customXml" ds:itemID="{29DEC262-259B-4872-8FDA-913EF7779FFF}"/>
+<ds:datastoreItem xmlns:ds="http://schemas.openxmlformats.org/officeDocument/2006/customXml" ds:itemID="{2E64EBAB-5B13-4D33-B895-367636EA003C}">
+  <ds:schemaRefs>
+    <ds:schemaRef ds:uri="http://schemas.microsoft.com/office/2006/metadata/contentType"/>
+    <ds:schemaRef ds:uri="http://schemas.microsoft.com/office/2006/metadata/properties/metaAttributes"/>
+    <ds:schemaRef ds:uri="http://www.w3.org/2001/XMLSchema"/>
+    <ds:schemaRef ds:uri="http://schemas.microsoft.com/office/2006/metadata/properties"/>
+    <ds:schemaRef ds:uri="5dc1a87a-f230-4f75-9f79-0d45682c60bc"/>
+    <ds:schemaRef ds:uri="2f54283f-577c-4d97-ac37-5be9fced6674"/>
+    <ds:schemaRef ds:uri="http://schemas.microsoft.com/office/2006/documentManagement/types"/>
+    <ds:schemaRef ds:uri="http://schemas.microsoft.com/office/infopath/2007/PartnerControls"/>
+    <ds:schemaRef ds:uri="http://schemas.openxmlformats.org/package/2006/metadata/core-properties"/>
+    <ds:schemaRef ds:uri="http://purl.org/dc/elements/1.1/"/>
+    <ds:schemaRef ds:uri="http://purl.org/dc/terms/"/>
+    <ds:schemaRef ds:uri="http://schemas.microsoft.com/internal/obd"/>
+  </ds:schemaRefs>
+</ds:datastoreItem>
 </file>
 
 <file path=customXml/itemProps3.xml><?xml version="1.0" encoding="utf-8"?>
-<ds:datastoreItem xmlns:ds="http://schemas.openxmlformats.org/officeDocument/2006/customXml" ds:itemID="{E14F12D7-21E9-4E31-BA06-DC53E3EFBF8B}"/>
+<ds:datastoreItem xmlns:ds="http://schemas.openxmlformats.org/officeDocument/2006/customXml" ds:itemID="{E14F12D7-21E9-4E31-BA06-DC53E3EFBF8B}">
+  <ds:schemaRefs>
+    <ds:schemaRef ds:uri="http://schemas.microsoft.com/office/2006/metadata/properties"/>
+    <ds:schemaRef ds:uri="http://schemas.microsoft.com/office/infopath/2007/PartnerControls"/>
+    <ds:schemaRef ds:uri="2f54283f-577c-4d97-ac37-5be9fced6674"/>
+    <ds:schemaRef ds:uri="5dc1a87a-f230-4f75-9f79-0d45682c60bc"/>
+  </ds:schemaRefs>
+</ds:datastoreItem>
+</file>
+
+<file path=docMetadata/LabelInfo.xml><?xml version="1.0" encoding="utf-8"?>
+<clbl:labelList xmlns:clbl="http://schemas.microsoft.com/office/2020/mipLabelMetadata">
+  <clbl:label id="{b70f6a2e-9a0b-44bc-9fcb-55781401e2f0}" enabled="1" method="Standard" siteId="{f688b0d0-79f0-40a4-8644-35fcdee9d0f3}" contentBits="1" removed="0"/>
+</clbl:labelList>
 </file>
--- a/L07 Student/L07 Problem Statement.docx
+++ b/L07 Student/L07 Problem Statement.docx
@@ -473,13 +473,15 @@
         <w:spacing w:line="360" w:lineRule="auto"/>
         <w:rPr>
           <w:rFonts w:ascii="Arial" w:hAnsi="Arial" w:cs="Arial"/>
-          <w:sz w:val="24"/>
-          <w:szCs w:val="24"/>
-        </w:rPr>
-      </w:pPr>
-      <w:r>
-        <w:rPr>
-          <w:rFonts w:ascii="Arial" w:hAnsi="Arial" w:cs="Arial"/>
+          <w:color w:val="70AD47" w:themeColor="accent6"/>
+          <w:sz w:val="24"/>
+          <w:szCs w:val="24"/>
+        </w:rPr>
+      </w:pPr>
+      <w:r>
+        <w:rPr>
+          <w:rFonts w:ascii="Arial" w:hAnsi="Arial" w:cs="Arial"/>
+          <w:color w:val="70AD47" w:themeColor="accent6"/>
           <w:sz w:val="24"/>
           <w:szCs w:val="24"/>
         </w:rPr>
@@ -490,6 +492,7 @@
           <w:rFonts w:ascii="Arial" w:hAnsi="Arial" w:cs="Arial"/>
           <w:b/>
           <w:bCs/>
+          <w:color w:val="70AD47" w:themeColor="accent6"/>
           <w:sz w:val="24"/>
           <w:szCs w:val="24"/>
         </w:rPr>
@@ -498,6 +501,7 @@
       <w:r>
         <w:rPr>
           <w:rFonts w:ascii="Arial" w:hAnsi="Arial" w:cs="Arial"/>
+          <w:color w:val="70AD47" w:themeColor="accent6"/>
           <w:sz w:val="24"/>
           <w:szCs w:val="24"/>
         </w:rPr>
@@ -506,6 +510,7 @@
       <w:r>
         <w:rPr>
           <w:rFonts w:ascii="Arial" w:hAnsi="Arial" w:cs="Arial"/>
+          <w:color w:val="70AD47" w:themeColor="accent6"/>
           <w:sz w:val="24"/>
           <w:szCs w:val="24"/>
         </w:rPr>
@@ -522,15 +527,27 @@
         <w:spacing w:line="360" w:lineRule="auto"/>
         <w:rPr>
           <w:rFonts w:ascii="Arial" w:hAnsi="Arial" w:cs="Arial"/>
-          <w:sz w:val="24"/>
-          <w:szCs w:val="24"/>
-        </w:rPr>
-      </w:pPr>
-      <w:r>
-        <w:rPr>
-          <w:rFonts w:ascii="Arial" w:hAnsi="Arial" w:cs="Arial"/>
-          <w:sz w:val="24"/>
-          <w:szCs w:val="24"/>
+          <w:b/>
+          <w:bCs/>
+          <w:i/>
+          <w:iCs/>
+          <w:color w:val="70AD47" w:themeColor="accent6"/>
+          <w:sz w:val="24"/>
+          <w:szCs w:val="24"/>
+          <w:u w:val="single"/>
+        </w:rPr>
+      </w:pPr>
+      <w:r>
+        <w:rPr>
+          <w:rFonts w:ascii="Arial" w:hAnsi="Arial" w:cs="Arial"/>
+          <w:b/>
+          <w:bCs/>
+          <w:i/>
+          <w:iCs/>
+          <w:color w:val="70AD47" w:themeColor="accent6"/>
+          <w:sz w:val="24"/>
+          <w:szCs w:val="24"/>
+          <w:u w:val="single"/>
         </w:rPr>
         <w:t>HTML</w:t>
       </w:r>
@@ -545,15 +562,27 @@
         <w:spacing w:line="360" w:lineRule="auto"/>
         <w:rPr>
           <w:rFonts w:ascii="Arial" w:hAnsi="Arial" w:cs="Arial"/>
-          <w:sz w:val="24"/>
-          <w:szCs w:val="24"/>
-        </w:rPr>
-      </w:pPr>
-      <w:r>
-        <w:rPr>
-          <w:rFonts w:ascii="Arial" w:hAnsi="Arial" w:cs="Arial"/>
-          <w:sz w:val="24"/>
-          <w:szCs w:val="24"/>
+          <w:b/>
+          <w:bCs/>
+          <w:i/>
+          <w:iCs/>
+          <w:color w:val="70AD47" w:themeColor="accent6"/>
+          <w:sz w:val="24"/>
+          <w:szCs w:val="24"/>
+          <w:u w:val="single"/>
+        </w:rPr>
+      </w:pPr>
+      <w:r>
+        <w:rPr>
+          <w:rFonts w:ascii="Arial" w:hAnsi="Arial" w:cs="Arial"/>
+          <w:b/>
+          <w:bCs/>
+          <w:i/>
+          <w:iCs/>
+          <w:color w:val="70AD47" w:themeColor="accent6"/>
+          <w:sz w:val="24"/>
+          <w:szCs w:val="24"/>
+          <w:u w:val="single"/>
         </w:rPr>
         <w:t>CSS</w:t>
       </w:r>
@@ -568,13 +597,19 @@
         <w:spacing w:line="360" w:lineRule="auto"/>
         <w:rPr>
           <w:rFonts w:ascii="Arial" w:hAnsi="Arial" w:cs="Arial"/>
-          <w:sz w:val="24"/>
-          <w:szCs w:val="24"/>
-        </w:rPr>
-      </w:pPr>
-      <w:r>
-        <w:rPr>
-          <w:rFonts w:ascii="Arial" w:hAnsi="Arial" w:cs="Arial"/>
+          <w:b/>
+          <w:bCs/>
+          <w:color w:val="70AD47" w:themeColor="accent6"/>
+          <w:sz w:val="24"/>
+          <w:szCs w:val="24"/>
+        </w:rPr>
+      </w:pPr>
+      <w:r>
+        <w:rPr>
+          <w:rFonts w:ascii="Arial" w:hAnsi="Arial" w:cs="Arial"/>
+          <w:b/>
+          <w:bCs/>
+          <w:color w:val="70AD47" w:themeColor="accent6"/>
           <w:sz w:val="24"/>
           <w:szCs w:val="24"/>
         </w:rPr>
@@ -591,15 +626,23 @@
         <w:spacing w:line="360" w:lineRule="auto"/>
         <w:rPr>
           <w:rFonts w:ascii="Arial" w:hAnsi="Arial" w:cs="Arial"/>
-          <w:sz w:val="24"/>
-          <w:szCs w:val="24"/>
-        </w:rPr>
-      </w:pPr>
-      <w:r>
-        <w:rPr>
-          <w:rFonts w:ascii="Arial" w:hAnsi="Arial" w:cs="Arial"/>
-          <w:sz w:val="24"/>
-          <w:szCs w:val="24"/>
+          <w:b/>
+          <w:bCs/>
+          <w:color w:val="70AD47" w:themeColor="accent6"/>
+          <w:sz w:val="24"/>
+          <w:szCs w:val="24"/>
+          <w:u w:val="single"/>
+        </w:rPr>
+      </w:pPr>
+      <w:r>
+        <w:rPr>
+          <w:rFonts w:ascii="Arial" w:hAnsi="Arial" w:cs="Arial"/>
+          <w:b/>
+          <w:bCs/>
+          <w:color w:val="70AD47" w:themeColor="accent6"/>
+          <w:sz w:val="24"/>
+          <w:szCs w:val="24"/>
+          <w:u w:val="single"/>
         </w:rPr>
         <w:t>JavaScript</w:t>
       </w:r>
@@ -614,13 +657,19 @@
         <w:spacing w:line="360" w:lineRule="auto"/>
         <w:rPr>
           <w:rFonts w:ascii="Arial" w:hAnsi="Arial" w:cs="Arial"/>
-          <w:sz w:val="24"/>
-          <w:szCs w:val="24"/>
-        </w:rPr>
-      </w:pPr>
-      <w:r>
-        <w:rPr>
-          <w:rFonts w:ascii="Arial" w:hAnsi="Arial" w:cs="Arial"/>
+          <w:b/>
+          <w:bCs/>
+          <w:color w:val="70AD47" w:themeColor="accent6"/>
+          <w:sz w:val="24"/>
+          <w:szCs w:val="24"/>
+        </w:rPr>
+      </w:pPr>
+      <w:r>
+        <w:rPr>
+          <w:rFonts w:ascii="Arial" w:hAnsi="Arial" w:cs="Arial"/>
+          <w:b/>
+          <w:bCs/>
+          <w:color w:val="70AD47" w:themeColor="accent6"/>
           <w:sz w:val="24"/>
           <w:szCs w:val="24"/>
         </w:rPr>
@@ -637,13 +686,19 @@
         <w:spacing w:line="360" w:lineRule="auto"/>
         <w:rPr>
           <w:rFonts w:ascii="Arial" w:hAnsi="Arial" w:cs="Arial"/>
-          <w:sz w:val="24"/>
-          <w:szCs w:val="24"/>
-        </w:rPr>
-      </w:pPr>
-      <w:r>
-        <w:rPr>
-          <w:rFonts w:ascii="Arial" w:hAnsi="Arial" w:cs="Arial"/>
+          <w:b/>
+          <w:bCs/>
+          <w:color w:val="70AD47" w:themeColor="accent6"/>
+          <w:sz w:val="24"/>
+          <w:szCs w:val="24"/>
+        </w:rPr>
+      </w:pPr>
+      <w:r>
+        <w:rPr>
+          <w:rFonts w:ascii="Arial" w:hAnsi="Arial" w:cs="Arial"/>
+          <w:b/>
+          <w:bCs/>
+          <w:color w:val="70AD47" w:themeColor="accent6"/>
           <w:sz w:val="24"/>
           <w:szCs w:val="24"/>
         </w:rPr>
@@ -660,15 +715,23 @@
         <w:spacing w:line="360" w:lineRule="auto"/>
         <w:rPr>
           <w:rFonts w:ascii="Arial" w:hAnsi="Arial" w:cs="Arial"/>
-          <w:sz w:val="24"/>
-          <w:szCs w:val="24"/>
-        </w:rPr>
-      </w:pPr>
-      <w:r>
-        <w:rPr>
-          <w:rFonts w:ascii="Arial" w:hAnsi="Arial" w:cs="Arial"/>
-          <w:sz w:val="24"/>
-          <w:szCs w:val="24"/>
+          <w:b/>
+          <w:bCs/>
+          <w:color w:val="70AD47" w:themeColor="accent6"/>
+          <w:sz w:val="24"/>
+          <w:szCs w:val="24"/>
+          <w:u w:val="single"/>
+        </w:rPr>
+      </w:pPr>
+      <w:r>
+        <w:rPr>
+          <w:rFonts w:ascii="Arial" w:hAnsi="Arial" w:cs="Arial"/>
+          <w:b/>
+          <w:bCs/>
+          <w:color w:val="70AD47" w:themeColor="accent6"/>
+          <w:sz w:val="24"/>
+          <w:szCs w:val="24"/>
+          <w:u w:val="single"/>
         </w:rPr>
         <w:t>iOS</w:t>
       </w:r>
@@ -683,13 +746,19 @@
         <w:spacing w:line="360" w:lineRule="auto"/>
         <w:rPr>
           <w:rFonts w:ascii="Arial" w:hAnsi="Arial" w:cs="Arial"/>
-          <w:sz w:val="24"/>
-          <w:szCs w:val="24"/>
-        </w:rPr>
-      </w:pPr>
-      <w:r>
-        <w:rPr>
-          <w:rFonts w:ascii="Arial" w:hAnsi="Arial" w:cs="Arial"/>
+          <w:b/>
+          <w:bCs/>
+          <w:color w:val="70AD47" w:themeColor="accent6"/>
+          <w:sz w:val="24"/>
+          <w:szCs w:val="24"/>
+        </w:rPr>
+      </w:pPr>
+      <w:r>
+        <w:rPr>
+          <w:rFonts w:ascii="Arial" w:hAnsi="Arial" w:cs="Arial"/>
+          <w:b/>
+          <w:bCs/>
+          <w:color w:val="70AD47" w:themeColor="accent6"/>
           <w:sz w:val="24"/>
           <w:szCs w:val="24"/>
         </w:rPr>
@@ -706,6 +775,7 @@
         <w:spacing w:line="360" w:lineRule="auto"/>
         <w:rPr>
           <w:rFonts w:ascii="Arial" w:hAnsi="Arial" w:cs="Arial"/>
+          <w:color w:val="70AD47" w:themeColor="accent6"/>
           <w:sz w:val="24"/>
           <w:szCs w:val="24"/>
           <w:highlight w:val="yellow"/>
@@ -714,6 +784,7 @@
       <w:r>
         <w:rPr>
           <w:rFonts w:ascii="Arial" w:hAnsi="Arial" w:cs="Arial"/>
+          <w:color w:val="70AD47" w:themeColor="accent6"/>
           <w:sz w:val="24"/>
           <w:szCs w:val="24"/>
           <w:highlight w:val="yellow"/>
@@ -723,6 +794,7 @@
       <w:r>
         <w:rPr>
           <w:rFonts w:ascii="Arial" w:hAnsi="Arial" w:cs="Arial"/>
+          <w:color w:val="70AD47" w:themeColor="accent6"/>
           <w:sz w:val="24"/>
           <w:szCs w:val="24"/>
           <w:highlight w:val="yellow"/>
@@ -742,6 +814,7 @@
           <w:rFonts w:ascii="Arial" w:hAnsi="Arial" w:cs="Arial"/>
           <w:b/>
           <w:bCs/>
+          <w:color w:val="FF0000"/>
           <w:sz w:val="24"/>
           <w:szCs w:val="24"/>
         </w:rPr>
@@ -751,6 +824,7 @@
           <w:rFonts w:ascii="Arial" w:hAnsi="Arial" w:cs="Arial"/>
           <w:b/>
           <w:bCs/>
+          <w:color w:val="FF0000"/>
           <w:sz w:val="24"/>
           <w:szCs w:val="24"/>
         </w:rPr>
@@ -761,6 +835,7 @@
           <w:rFonts w:ascii="Arial" w:hAnsi="Arial" w:cs="Arial"/>
           <w:b/>
           <w:bCs/>
+          <w:color w:val="FF0000"/>
           <w:sz w:val="24"/>
           <w:szCs w:val="24"/>
         </w:rPr>
@@ -771,6 +846,7 @@
           <w:rFonts w:ascii="Arial" w:hAnsi="Arial" w:cs="Arial"/>
           <w:b/>
           <w:bCs/>
+          <w:color w:val="FF0000"/>
           <w:sz w:val="24"/>
           <w:szCs w:val="24"/>
         </w:rPr>
@@ -781,6 +857,7 @@
           <w:rFonts w:ascii="Arial" w:hAnsi="Arial" w:cs="Arial"/>
           <w:b/>
           <w:bCs/>
+          <w:color w:val="FF0000"/>
           <w:sz w:val="24"/>
           <w:szCs w:val="24"/>
         </w:rPr>
@@ -791,6 +868,7 @@
           <w:rFonts w:ascii="Arial" w:hAnsi="Arial" w:cs="Arial"/>
           <w:b/>
           <w:bCs/>
+          <w:color w:val="FF0000"/>
           <w:sz w:val="24"/>
           <w:szCs w:val="24"/>
         </w:rPr>
@@ -801,6 +879,7 @@
           <w:rFonts w:ascii="Arial" w:hAnsi="Arial" w:cs="Arial"/>
           <w:b/>
           <w:bCs/>
+          <w:color w:val="FF0000"/>
           <w:sz w:val="24"/>
           <w:szCs w:val="24"/>
         </w:rPr>
@@ -817,6 +896,7 @@
         <w:spacing w:line="360" w:lineRule="auto"/>
         <w:rPr>
           <w:rFonts w:ascii="Arial" w:hAnsi="Arial" w:cs="Arial"/>
+          <w:color w:val="FF0000"/>
           <w:sz w:val="24"/>
           <w:szCs w:val="24"/>
           <w:highlight w:val="yellow"/>
@@ -825,6 +905,7 @@
       <w:r>
         <w:rPr>
           <w:rFonts w:ascii="Arial" w:hAnsi="Arial" w:cs="Arial"/>
+          <w:color w:val="FF0000"/>
           <w:sz w:val="24"/>
           <w:szCs w:val="24"/>
           <w:highlight w:val="yellow"/>
@@ -834,6 +915,7 @@
       <w:r>
         <w:rPr>
           <w:rFonts w:ascii="Arial" w:hAnsi="Arial" w:cs="Arial"/>
+          <w:color w:val="FF0000"/>
           <w:sz w:val="24"/>
           <w:szCs w:val="24"/>
           <w:highlight w:val="yellow"/>
@@ -843,6 +925,7 @@
       <w:r>
         <w:rPr>
           <w:rFonts w:ascii="Arial" w:hAnsi="Arial" w:cs="Arial"/>
+          <w:color w:val="FF0000"/>
           <w:sz w:val="24"/>
           <w:szCs w:val="24"/>
           <w:highlight w:val="yellow"/>
@@ -852,6 +935,7 @@
       <w:r>
         <w:rPr>
           <w:rFonts w:ascii="Arial" w:hAnsi="Arial" w:cs="Arial"/>
+          <w:color w:val="FF0000"/>
           <w:sz w:val="24"/>
           <w:szCs w:val="24"/>
           <w:highlight w:val="yellow"/>
@@ -871,6 +955,7 @@
           <w:rFonts w:ascii="Arial" w:hAnsi="Arial" w:cs="Arial"/>
           <w:b/>
           <w:bCs/>
+          <w:color w:val="92D050"/>
           <w:sz w:val="24"/>
           <w:szCs w:val="24"/>
         </w:rPr>
@@ -880,6 +965,7 @@
           <w:rFonts w:ascii="Arial" w:hAnsi="Arial" w:cs="Arial"/>
           <w:b/>
           <w:bCs/>
+          <w:color w:val="92D050"/>
           <w:sz w:val="24"/>
           <w:szCs w:val="24"/>
         </w:rPr>
@@ -890,6 +976,7 @@
           <w:rFonts w:ascii="Arial" w:hAnsi="Arial" w:cs="Arial"/>
           <w:b/>
           <w:bCs/>
+          <w:color w:val="92D050"/>
           <w:sz w:val="24"/>
           <w:szCs w:val="24"/>
         </w:rPr>
@@ -980,6 +1067,7 @@
           <w:rFonts w:ascii="Arial" w:hAnsi="Arial" w:cs="Arial"/>
           <w:b/>
           <w:bCs/>
+          <w:color w:val="00B0F0"/>
           <w:sz w:val="24"/>
           <w:szCs w:val="24"/>
         </w:rPr>
@@ -989,6 +1077,7 @@
           <w:rFonts w:ascii="Arial" w:hAnsi="Arial" w:cs="Arial"/>
           <w:b/>
           <w:bCs/>
+          <w:color w:val="00B0F0"/>
           <w:sz w:val="24"/>
           <w:szCs w:val="24"/>
         </w:rPr>
@@ -999,6 +1088,7 @@
           <w:rFonts w:ascii="Arial" w:hAnsi="Arial" w:cs="Arial"/>
           <w:b/>
           <w:bCs/>
+          <w:color w:val="00B0F0"/>
           <w:sz w:val="24"/>
           <w:szCs w:val="24"/>
         </w:rPr>

--- a/L07 Student/L07 Problem Statement.docx
+++ b/L07 Student/L07 Problem Statement.docx
@@ -817,6 +817,7 @@
           <w:color w:val="FF0000"/>
           <w:sz w:val="24"/>
           <w:szCs w:val="24"/>
+          <w:highlight w:val="green"/>
         </w:rPr>
       </w:pPr>
       <w:r>
@@ -827,6 +828,7 @@
           <w:color w:val="FF0000"/>
           <w:sz w:val="24"/>
           <w:szCs w:val="24"/>
+          <w:highlight w:val="green"/>
         </w:rPr>
         <w:t xml:space="preserve">A </w:t>
       </w:r>
@@ -838,6 +840,7 @@
           <w:color w:val="FF0000"/>
           <w:sz w:val="24"/>
           <w:szCs w:val="24"/>
+          <w:highlight w:val="green"/>
         </w:rPr>
         <w:t>dropdown</w:t>
       </w:r>
@@ -849,6 +852,7 @@
           <w:color w:val="FF0000"/>
           <w:sz w:val="24"/>
           <w:szCs w:val="24"/>
+          <w:highlight w:val="green"/>
         </w:rPr>
         <w:t xml:space="preserve"> for the notifications icon that shows messages</w:t>
       </w:r>
@@ -860,6 +864,7 @@
           <w:color w:val="FF0000"/>
           <w:sz w:val="24"/>
           <w:szCs w:val="24"/>
+          <w:highlight w:val="green"/>
         </w:rPr>
         <w:t xml:space="preserve"> (</w:t>
       </w:r>
@@ -871,6 +876,7 @@
           <w:color w:val="FF0000"/>
           <w:sz w:val="24"/>
           <w:szCs w:val="24"/>
+          <w:highlight w:val="green"/>
         </w:rPr>
         <w:t>read and unread</w:t>
       </w:r>
@@ -882,6 +888,7 @@
           <w:color w:val="FF0000"/>
           <w:sz w:val="24"/>
           <w:szCs w:val="24"/>
+          <w:highlight w:val="green"/>
         </w:rPr>
         <w:t>)</w:t>
       </w:r>
@@ -995,15 +1002,15 @@
           <w:rFonts w:ascii="Arial" w:hAnsi="Arial" w:cs="Arial"/>
           <w:sz w:val="24"/>
           <w:szCs w:val="24"/>
-          <w:highlight w:val="yellow"/>
-        </w:rPr>
-      </w:pPr>
-      <w:r>
-        <w:rPr>
-          <w:rFonts w:ascii="Arial" w:hAnsi="Arial" w:cs="Arial"/>
-          <w:sz w:val="24"/>
-          <w:szCs w:val="24"/>
-          <w:highlight w:val="yellow"/>
+          <w:highlight w:val="green"/>
+        </w:rPr>
+      </w:pPr>
+      <w:r>
+        <w:rPr>
+          <w:rFonts w:ascii="Arial" w:hAnsi="Arial" w:cs="Arial"/>
+          <w:sz w:val="24"/>
+          <w:szCs w:val="24"/>
+          <w:highlight w:val="green"/>
         </w:rPr>
         <w:t xml:space="preserve">Clicking the bookmark icon in </w:t>
       </w:r>
@@ -1012,7 +1019,7 @@
           <w:rFonts w:ascii="Arial" w:hAnsi="Arial" w:cs="Arial"/>
           <w:sz w:val="24"/>
           <w:szCs w:val="24"/>
-          <w:highlight w:val="yellow"/>
+          <w:highlight w:val="green"/>
         </w:rPr>
         <w:t xml:space="preserve">a </w:t>
       </w:r>
@@ -1021,7 +1028,7 @@
           <w:rFonts w:ascii="Arial" w:hAnsi="Arial" w:cs="Arial"/>
           <w:sz w:val="24"/>
           <w:szCs w:val="24"/>
-          <w:highlight w:val="yellow"/>
+          <w:highlight w:val="green"/>
         </w:rPr>
         <w:t xml:space="preserve">card adds the card into the </w:t>
       </w:r>
@@ -1031,7 +1038,7 @@
           <w:rFonts w:ascii="Arial" w:hAnsi="Arial" w:cs="Arial"/>
           <w:sz w:val="24"/>
           <w:szCs w:val="24"/>
-          <w:highlight w:val="yellow"/>
+          <w:highlight w:val="green"/>
         </w:rPr>
         <w:t>Offcanvas</w:t>
       </w:r>
@@ -1041,7 +1048,7 @@
           <w:rFonts w:ascii="Arial" w:hAnsi="Arial" w:cs="Arial"/>
           <w:sz w:val="24"/>
           <w:szCs w:val="24"/>
-          <w:highlight w:val="yellow"/>
+          <w:highlight w:val="green"/>
         </w:rPr>
         <w:t xml:space="preserve"> body</w:t>
       </w:r>
@@ -1050,9 +1057,18 @@
           <w:rFonts w:ascii="Arial" w:hAnsi="Arial" w:cs="Arial"/>
           <w:sz w:val="24"/>
           <w:szCs w:val="24"/>
-          <w:highlight w:val="yellow"/>
-        </w:rPr>
-        <w:t xml:space="preserve"> at the bottom of the page</w:t>
+          <w:highlight w:val="green"/>
+        </w:rPr>
+        <w:t xml:space="preserve"> at </w:t>
+      </w:r>
+      <w:r>
+        <w:rPr>
+          <w:rFonts w:ascii="Arial" w:hAnsi="Arial" w:cs="Arial"/>
+          <w:sz w:val="24"/>
+          <w:szCs w:val="24"/>
+          <w:highlight w:val="green"/>
+        </w:rPr>
+        <w:t>the bottom of the page</w:t>
       </w:r>
     </w:p>
     <w:p>
@@ -1070,6 +1086,7 @@
           <w:color w:val="00B0F0"/>
           <w:sz w:val="24"/>
           <w:szCs w:val="24"/>
+          <w:highlight w:val="green"/>
         </w:rPr>
       </w:pPr>
       <w:r>
@@ -1080,6 +1097,7 @@
           <w:color w:val="00B0F0"/>
           <w:sz w:val="24"/>
           <w:szCs w:val="24"/>
+          <w:highlight w:val="green"/>
         </w:rPr>
         <w:t xml:space="preserve">A carousel </w:t>
       </w:r>
@@ -1091,6 +1109,7 @@
           <w:color w:val="00B0F0"/>
           <w:sz w:val="24"/>
           <w:szCs w:val="24"/>
+          <w:highlight w:val="green"/>
         </w:rPr>
         <w:t xml:space="preserve">feature for the cards, which contains a total of 8 cards, 4 being displayed at a time </w:t>
       </w:r>
@@ -1540,11 +1559,11 @@
         </mc:Choice>
         <mc:Fallback>
           <w:pict>
-            <v:shapetype id="_x0000_t202" coordsize="21600,21600" o:spt="202" path="m,l,21600r21600,l21600,xe">
+            <v:shapetype w14:anchorId="60DF40E0" id="_x0000_t202" coordsize="21600,21600" o:spt="202" path="m,l,21600r21600,l21600,xe">
               <v:stroke joinstyle="miter"/>
               <v:path gradientshapeok="t" o:connecttype="rect"/>
             </v:shapetype>
-            <v:shape id="Text Box 2" o:spid="_x0000_s1027" type="#_x0000_t202" style="position:absolute;margin-left:211.5pt;margin-top:3.9pt;width:27.75pt;height:20.25pt;z-index:251662336;visibility:visible;mso-wrap-style:square;mso-width-percent:0;mso-height-percent:0;mso-wrap-distance-left:9pt;mso-wrap-distance-top:3.6pt;mso-wrap-distance-right:9pt;mso-wrap-distance-bottom:3.6pt;mso-position-horizontal:absolute;mso-position-horizontal-relative:text;mso-position-vertical:absolute;mso-position-vertical-relative:text;mso-width-percent:0;mso-height-percent:0;mso-width-relative:margin;mso-height-relative:margin;v-text-anchor:top" o:gfxdata="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" filled="f" stroked="f">
+            <v:shape id="Text Box 2" o:spid="_x0000_s1027" type="#_x0000_t202" style="position:absolute;margin-left:211.5pt;margin-top:3.9pt;width:27.75pt;height:20.25pt;z-index:251662336;visibility:visible;mso-wrap-style:square;mso-width-percent:0;mso-height-percent:0;mso-wrap-distance-left:9pt;mso-wrap-distance-top:3.6pt;mso-wrap-distance-right:9pt;mso-wrap-distance-bottom:3.6pt;mso-position-horizontal:absolute;mso-position-horizontal-relative:text;mso-position-vertical:absolute;mso-position-vertical-relative:text;mso-width-percent:0;mso-height-percent:0;mso-width-relative:margin;mso-height-relative:margin;v-text-anchor:top" o:gfxdata="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" filled="f" stroked="f">
               <v:textbox>
                 <w:txbxContent>
                   <w:p>
@@ -1783,11 +1802,11 @@
         </mc:Choice>
         <mc:Fallback>
           <w:pict>
-            <v:shapetype id="_x0000_t202" coordsize="21600,21600" o:spt="202" path="m,l,21600r21600,l21600,xe">
+            <v:shapetype w14:anchorId="6E5C3EB4" id="_x0000_t202" coordsize="21600,21600" o:spt="202" path="m,l,21600r21600,l21600,xe">
               <v:stroke joinstyle="miter"/>
               <v:path gradientshapeok="t" o:connecttype="rect"/>
             </v:shapetype>
-            <v:shape id="MSIPCMcfb446d59225946d6c7c5af4" o:spid="_x0000_s1026" type="#_x0000_t202" alt="{&quot;HashCode&quot;:-574504238,&quot;Height&quot;:841.0,&quot;Width&quot;:595.0,&quot;Placement&quot;:&quot;Header&quot;,&quot;Index&quot;:&quot;Primary&quot;,&quot;Section&quot;:1,&quot;Top&quot;:0.0,&quot;Left&quot;:0.0}" style="position:absolute;margin-left:0;margin-top:15pt;width:595.3pt;height:21.5pt;z-index:251659264;visibility:visible;mso-wrap-style:square;mso-wrap-distance-left:9pt;mso-wrap-distance-top:0;mso-wrap-distance-right:9pt;mso-wrap-distance-bottom:0;mso-position-horizontal:absolute;mso-position-horizontal-relative:page;mso-position-vertical:absolute;mso-position-vertical-relative:page;v-text-anchor:top" o:gfxdata="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" o:allowincell="f" filled="f" stroked="f" strokeweight=".5pt">
+            <v:shape id="MSIPCMcfb446d59225946d6c7c5af4" o:spid="_x0000_s1026" type="#_x0000_t202" alt="{&quot;HashCode&quot;:-574504238,&quot;Height&quot;:841.0,&quot;Width&quot;:595.0,&quot;Placement&quot;:&quot;Header&quot;,&quot;Index&quot;:&quot;Primary&quot;,&quot;Section&quot;:1,&quot;Top&quot;:0.0,&quot;Left&quot;:0.0}" style="position:absolute;margin-left:0;margin-top:15pt;width:595.3pt;height:21.5pt;z-index:251659264;visibility:visible;mso-wrap-style:square;mso-wrap-distance-left:9pt;mso-wrap-distance-top:0;mso-wrap-distance-right:9pt;mso-wrap-distance-bottom:0;mso-position-horizontal:absolute;mso-position-horizontal-relative:page;mso-position-vertical:absolute;mso-position-vertical-relative:page;v-text-anchor:top" o:gfxdata="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" o:allowincell="f" filled="f" stroked="f" strokeweight=".5pt">
               <v:textbox inset=",0,,0">
                 <w:txbxContent>
                   <w:p>
@@ -3055,6 +3074,7 @@
     <w:lsdException w:name="HTML Sample" w:semiHidden="1" w:unhideWhenUsed="1"/>
     <w:lsdException w:name="HTML Typewriter" w:semiHidden="1" w:unhideWhenUsed="1"/>
     <w:lsdException w:name="HTML Variable" w:semiHidden="1" w:unhideWhenUsed="1"/>
+    <w:lsdException w:name="Normal Table" w:semiHidden="1" w:unhideWhenUsed="1"/>
     <w:lsdException w:name="annotation subject" w:semiHidden="1" w:unhideWhenUsed="1"/>
     <w:lsdException w:name="No List" w:semiHidden="1" w:unhideWhenUsed="1"/>
     <w:lsdException w:name="Outline List 1" w:semiHidden="1" w:unhideWhenUsed="1"/>
@@ -3101,8 +3121,10 @@
     <w:lsdException w:name="Table Subtle 2" w:semiHidden="1" w:unhideWhenUsed="1"/>
     <w:lsdException w:name="Table Web 1" w:semiHidden="1" w:unhideWhenUsed="1"/>
     <w:lsdException w:name="Table Web 2" w:semiHidden="1" w:unhideWhenUsed="1"/>
+    <w:lsdException w:name="Table Web 3" w:semiHidden="1" w:unhideWhenUsed="1"/>
     <w:lsdException w:name="Balloon Text" w:semiHidden="1" w:unhideWhenUsed="1"/>
     <w:lsdException w:name="Table Grid" w:uiPriority="39"/>
+    <w:lsdException w:name="Table Theme" w:semiHidden="1" w:unhideWhenUsed="1"/>
     <w:lsdException w:name="Placeholder Text" w:semiHidden="1"/>
     <w:lsdException w:name="No Spacing" w:uiPriority="1" w:qFormat="1"/>
     <w:lsdException w:name="Light Shading" w:uiPriority="60"/>
@@ -3703,12 +3725,14 @@
 </file>
 
 <file path=customXml/item1.xml><?xml version="1.0" encoding="utf-8"?>
-<?mso-contentType ?>
-<FormTemplates xmlns="http://schemas.microsoft.com/sharepoint/v3/contenttype/forms">
-  <Display>DocumentLibraryForm</Display>
-  <Edit>DocumentLibraryForm</Edit>
-  <New>DocumentLibraryForm</New>
-</FormTemplates>
+<p:properties xmlns:p="http://schemas.microsoft.com/office/2006/metadata/properties" xmlns:xsi="http://www.w3.org/2001/XMLSchema-instance" xmlns:pc="http://schemas.microsoft.com/office/infopath/2007/PartnerControls">
+  <documentManagement>
+    <TaxCatchAll xmlns="2f54283f-577c-4d97-ac37-5be9fced6674" xsi:nil="true"/>
+    <lcf76f155ced4ddcb4097134ff3c332f xmlns="5dc1a87a-f230-4f75-9f79-0d45682c60bc">
+      <Terms xmlns="http://schemas.microsoft.com/office/infopath/2007/PartnerControls"/>
+    </lcf76f155ced4ddcb4097134ff3c332f>
+  </documentManagement>
+</p:properties>
 </file>
 
 <file path=customXml/item2.xml><?xml version="1.0" encoding="utf-8"?>
@@ -3915,20 +3939,21 @@
 </file>
 
 <file path=customXml/item3.xml><?xml version="1.0" encoding="utf-8"?>
-<p:properties xmlns:p="http://schemas.microsoft.com/office/2006/metadata/properties" xmlns:xsi="http://www.w3.org/2001/XMLSchema-instance" xmlns:pc="http://schemas.microsoft.com/office/infopath/2007/PartnerControls">
-  <documentManagement>
-    <TaxCatchAll xmlns="2f54283f-577c-4d97-ac37-5be9fced6674" xsi:nil="true"/>
-    <lcf76f155ced4ddcb4097134ff3c332f xmlns="5dc1a87a-f230-4f75-9f79-0d45682c60bc">
-      <Terms xmlns="http://schemas.microsoft.com/office/infopath/2007/PartnerControls"/>
-    </lcf76f155ced4ddcb4097134ff3c332f>
-  </documentManagement>
-</p:properties>
+<?mso-contentType ?>
+<FormTemplates xmlns="http://schemas.microsoft.com/sharepoint/v3/contenttype/forms">
+  <Display>DocumentLibraryForm</Display>
+  <Edit>DocumentLibraryForm</Edit>
+  <New>DocumentLibraryForm</New>
+</FormTemplates>
 </file>
 
 <file path=customXml/itemProps1.xml><?xml version="1.0" encoding="utf-8"?>
-<ds:datastoreItem xmlns:ds="http://schemas.openxmlformats.org/officeDocument/2006/customXml" ds:itemID="{29DEC262-259B-4872-8FDA-913EF7779FFF}">
+<ds:datastoreItem xmlns:ds="http://schemas.openxmlformats.org/officeDocument/2006/customXml" ds:itemID="{E14F12D7-21E9-4E31-BA06-DC53E3EFBF8B}">
   <ds:schemaRefs>
-    <ds:schemaRef ds:uri="http://schemas.microsoft.com/sharepoint/v3/contenttype/forms"/>
+    <ds:schemaRef ds:uri="http://schemas.microsoft.com/office/2006/metadata/properties"/>
+    <ds:schemaRef ds:uri="http://schemas.microsoft.com/office/infopath/2007/PartnerControls"/>
+    <ds:schemaRef ds:uri="2f54283f-577c-4d97-ac37-5be9fced6674"/>
+    <ds:schemaRef ds:uri="5dc1a87a-f230-4f75-9f79-0d45682c60bc"/>
   </ds:schemaRefs>
 </ds:datastoreItem>
 </file>
@@ -3953,12 +3978,9 @@
 </file>
 
 <file path=customXml/itemProps3.xml><?xml version="1.0" encoding="utf-8"?>
-<ds:datastoreItem xmlns:ds="http://schemas.openxmlformats.org/officeDocument/2006/customXml" ds:itemID="{E14F12D7-21E9-4E31-BA06-DC53E3EFBF8B}">
+<ds:datastoreItem xmlns:ds="http://schemas.openxmlformats.org/officeDocument/2006/customXml" ds:itemID="{29DEC262-259B-4872-8FDA-913EF7779FFF}">
   <ds:schemaRefs>
-    <ds:schemaRef ds:uri="http://schemas.microsoft.com/office/2006/metadata/properties"/>
-    <ds:schemaRef ds:uri="http://schemas.microsoft.com/office/infopath/2007/PartnerControls"/>
-    <ds:schemaRef ds:uri="2f54283f-577c-4d97-ac37-5be9fced6674"/>
-    <ds:schemaRef ds:uri="5dc1a87a-f230-4f75-9f79-0d45682c60bc"/>
+    <ds:schemaRef ds:uri="http://schemas.microsoft.com/sharepoint/v3/contenttype/forms"/>
   </ds:schemaRefs>
 </ds:datastoreItem>
 </file>
